--- a/reports/Student #2/D04/D04 - Student #2 Testing Report.docx
+++ b/reports/Student #2/D04/D04 - Student #2 Testing Report.docx
@@ -4582,8 +4582,13 @@
         <w:contextualSpacing w:val="0"/>
         <w:jc w:val="both"/>
       </w:pPr>
-      <w:r>
-        <w:t xml:space="preserve">Show </w:t>
+      <w:proofErr w:type="gramStart"/>
+      <w:r>
+        <w:t>Show</w:t>
+      </w:r>
+      <w:proofErr w:type="gramEnd"/>
+      <w:r>
+        <w:t xml:space="preserve"> </w:t>
       </w:r>
       <w:proofErr w:type="spellStart"/>
       <w:r>
@@ -6546,8 +6551,13 @@
         <w:contextualSpacing w:val="0"/>
         <w:jc w:val="both"/>
       </w:pPr>
-      <w:r>
-        <w:t xml:space="preserve">Show </w:t>
+      <w:proofErr w:type="gramStart"/>
+      <w:r>
+        <w:t>Show</w:t>
+      </w:r>
+      <w:proofErr w:type="gramEnd"/>
+      <w:r>
+        <w:t xml:space="preserve"> </w:t>
       </w:r>
       <w:proofErr w:type="spellStart"/>
       <w:r>
@@ -7405,16 +7415,16 @@
         <mc:AlternateContent>
           <mc:Choice Requires="wps">
             <w:drawing>
-              <wp:anchor distT="0" distB="0" distL="114300" distR="114300" simplePos="0" relativeHeight="251678720" behindDoc="0" locked="0" layoutInCell="1" allowOverlap="1" wp14:anchorId="46250205" wp14:editId="29CE3852">
+              <wp:anchor distT="0" distB="0" distL="114300" distR="114300" simplePos="0" relativeHeight="251678720" behindDoc="0" locked="0" layoutInCell="1" allowOverlap="1" wp14:anchorId="46250205" wp14:editId="00AF14BF">
                 <wp:simplePos x="0" y="0"/>
                 <wp:positionH relativeFrom="column">
-                  <wp:posOffset>7620</wp:posOffset>
+                  <wp:posOffset>1022351</wp:posOffset>
                 </wp:positionH>
                 <wp:positionV relativeFrom="paragraph">
-                  <wp:posOffset>3452412</wp:posOffset>
+                  <wp:posOffset>3422015</wp:posOffset>
                 </wp:positionV>
-                <wp:extent cx="5748655" cy="198755"/>
-                <wp:effectExtent l="0" t="0" r="23495" b="10795"/>
+                <wp:extent cx="3689350" cy="209550"/>
+                <wp:effectExtent l="0" t="0" r="25400" b="19050"/>
                 <wp:wrapNone/>
                 <wp:docPr id="1940239909" name="Rectángulo 8"/>
                 <wp:cNvGraphicFramePr/>
@@ -7425,7 +7435,7 @@
                       <wps:spPr>
                         <a:xfrm>
                           <a:off x="0" y="0"/>
-                          <a:ext cx="5748655" cy="198755"/>
+                          <a:ext cx="3689350" cy="209550"/>
                         </a:xfrm>
                         <a:prstGeom prst="rect">
                           <a:avLst/>
@@ -7460,209 +7470,39 @@
                     </wps:wsp>
                   </a:graphicData>
                 </a:graphic>
+                <wp14:sizeRelH relativeFrom="margin">
+                  <wp14:pctWidth>0</wp14:pctWidth>
+                </wp14:sizeRelH>
+                <wp14:sizeRelV relativeFrom="margin">
+                  <wp14:pctHeight>0</wp14:pctHeight>
+                </wp14:sizeRelV>
               </wp:anchor>
             </w:drawing>
           </mc:Choice>
           <mc:Fallback>
             <w:pict>
-              <v:rect w14:anchorId="7EA2113C" id="Rectángulo 8" o:spid="_x0000_s1026" style="position:absolute;margin-left:.6pt;margin-top:271.85pt;width:452.65pt;height:15.65pt;z-index:251678720;visibility:visible;mso-wrap-style:square;mso-wrap-distance-left:9pt;mso-wrap-distance-top:0;mso-wrap-distance-right:9pt;mso-wrap-distance-bottom:0;mso-position-horizontal:absolute;mso-position-horizontal-relative:text;mso-position-vertical:absolute;mso-position-vertical-relative:text;v-text-anchor:middle" o:gfxdata="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" filled="f" strokecolor="black [3213]" strokeweight="1.5pt"/>
+              <v:rect w14:anchorId="0AE4F0D6" id="Rectángulo 8" o:spid="_x0000_s1026" style="position:absolute;margin-left:80.5pt;margin-top:269.45pt;width:290.5pt;height:16.5pt;z-index:251678720;visibility:visible;mso-wrap-style:square;mso-width-percent:0;mso-height-percent:0;mso-wrap-distance-left:9pt;mso-wrap-distance-top:0;mso-wrap-distance-right:9pt;mso-wrap-distance-bottom:0;mso-position-horizontal:absolute;mso-position-horizontal-relative:text;mso-position-vertical:absolute;mso-position-vertical-relative:text;mso-width-percent:0;mso-height-percent:0;mso-width-relative:margin;mso-height-relative:margin;v-text-anchor:middle" o:gfxdata="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" filled="f" strokecolor="black [3213]" strokeweight="1.5pt"/>
             </w:pict>
           </mc:Fallback>
         </mc:AlternateContent>
       </w:r>
-      <w:r>
-        <w:t xml:space="preserve">After </w:t>
-      </w:r>
-      <w:proofErr w:type="spellStart"/>
-      <w:r>
-        <w:t>performing</w:t>
-      </w:r>
-      <w:proofErr w:type="spellEnd"/>
-      <w:r>
-        <w:t xml:space="preserve"> </w:t>
-      </w:r>
-      <w:proofErr w:type="spellStart"/>
-      <w:r>
-        <w:t>the</w:t>
-      </w:r>
-      <w:proofErr w:type="spellEnd"/>
-      <w:r>
-        <w:t xml:space="preserve"> set </w:t>
-      </w:r>
-      <w:proofErr w:type="spellStart"/>
-      <w:r>
-        <w:t>of</w:t>
-      </w:r>
-      <w:proofErr w:type="spellEnd"/>
-      <w:r>
-        <w:t xml:space="preserve"> </w:t>
-      </w:r>
-      <w:proofErr w:type="spellStart"/>
-      <w:r>
-        <w:t>tests</w:t>
-      </w:r>
-      <w:proofErr w:type="spellEnd"/>
-      <w:r>
-        <w:t xml:space="preserve"> </w:t>
-      </w:r>
-      <w:proofErr w:type="spellStart"/>
-      <w:r>
-        <w:t>for</w:t>
-      </w:r>
-      <w:proofErr w:type="spellEnd"/>
-      <w:r>
-        <w:t xml:space="preserve"> </w:t>
-      </w:r>
-      <w:proofErr w:type="spellStart"/>
-      <w:r>
-        <w:t>the</w:t>
-      </w:r>
-      <w:proofErr w:type="spellEnd"/>
-      <w:r>
-        <w:t xml:space="preserve"> </w:t>
-      </w:r>
-      <w:proofErr w:type="spellStart"/>
-      <w:r>
-        <w:t>appropriate</w:t>
-      </w:r>
-      <w:proofErr w:type="spellEnd"/>
-      <w:r>
-        <w:t xml:space="preserve"> </w:t>
-      </w:r>
-      <w:proofErr w:type="spellStart"/>
-      <w:r>
-        <w:t>functionalities</w:t>
-      </w:r>
-      <w:proofErr w:type="spellEnd"/>
-      <w:r>
-        <w:t xml:space="preserve">, </w:t>
-      </w:r>
-      <w:proofErr w:type="spellStart"/>
-      <w:r>
-        <w:t>all</w:t>
-      </w:r>
-      <w:proofErr w:type="spellEnd"/>
-      <w:r>
-        <w:t xml:space="preserve"> </w:t>
-      </w:r>
-      <w:proofErr w:type="spellStart"/>
-      <w:r>
-        <w:t>the</w:t>
-      </w:r>
-      <w:proofErr w:type="spellEnd"/>
-      <w:r>
-        <w:t xml:space="preserve"> </w:t>
-      </w:r>
-      <w:proofErr w:type="spellStart"/>
-      <w:r>
-        <w:t>steps</w:t>
-      </w:r>
-      <w:proofErr w:type="spellEnd"/>
-      <w:r>
-        <w:t xml:space="preserve"> </w:t>
-      </w:r>
-      <w:proofErr w:type="spellStart"/>
-      <w:r>
-        <w:t>shown</w:t>
-      </w:r>
-      <w:proofErr w:type="spellEnd"/>
-      <w:r>
-        <w:t xml:space="preserve"> in ‘S02 - Performance </w:t>
-      </w:r>
-      <w:proofErr w:type="spellStart"/>
-      <w:r>
-        <w:t>testing</w:t>
-      </w:r>
-      <w:proofErr w:type="spellEnd"/>
-      <w:r>
-        <w:t xml:space="preserve">’ </w:t>
-      </w:r>
-      <w:proofErr w:type="spellStart"/>
-      <w:r>
-        <w:t>have</w:t>
-      </w:r>
-      <w:proofErr w:type="spellEnd"/>
-      <w:r>
-        <w:t xml:space="preserve"> </w:t>
-      </w:r>
-      <w:proofErr w:type="spellStart"/>
-      <w:r>
-        <w:t>been</w:t>
-      </w:r>
-      <w:proofErr w:type="spellEnd"/>
-      <w:r>
-        <w:t xml:space="preserve"> </w:t>
-      </w:r>
-      <w:proofErr w:type="spellStart"/>
-      <w:r>
-        <w:t>carried</w:t>
-      </w:r>
-      <w:proofErr w:type="spellEnd"/>
-      <w:r>
-        <w:t xml:space="preserve"> </w:t>
-      </w:r>
-      <w:proofErr w:type="spellStart"/>
-      <w:r>
-        <w:t>out</w:t>
-      </w:r>
-      <w:proofErr w:type="spellEnd"/>
-      <w:r>
-        <w:t xml:space="preserve">, </w:t>
-      </w:r>
-      <w:proofErr w:type="spellStart"/>
-      <w:r>
-        <w:t>obtaining</w:t>
-      </w:r>
-      <w:proofErr w:type="spellEnd"/>
-      <w:r>
-        <w:t xml:space="preserve"> </w:t>
-      </w:r>
-      <w:proofErr w:type="spellStart"/>
-      <w:r>
-        <w:t>the</w:t>
-      </w:r>
-      <w:proofErr w:type="spellEnd"/>
-      <w:r>
-        <w:t xml:space="preserve"> </w:t>
-      </w:r>
-      <w:proofErr w:type="spellStart"/>
-      <w:r>
-        <w:t>following</w:t>
-      </w:r>
-      <w:proofErr w:type="spellEnd"/>
-      <w:r>
-        <w:t xml:space="preserve"> </w:t>
-      </w:r>
-      <w:proofErr w:type="spellStart"/>
-      <w:r>
-        <w:t>results</w:t>
-      </w:r>
-      <w:proofErr w:type="spellEnd"/>
-      <w:r>
-        <w:t>:</w:t>
-      </w:r>
-    </w:p>
-    <w:p>
-      <w:pPr>
-        <w:jc w:val="both"/>
-      </w:pPr>
       <w:r>
         <w:rPr>
           <w:noProof/>
         </w:rPr>
         <w:drawing>
-          <wp:anchor distT="0" distB="0" distL="114300" distR="114300" simplePos="0" relativeHeight="251655166" behindDoc="0" locked="0" layoutInCell="1" allowOverlap="1" wp14:anchorId="654A2CBB" wp14:editId="61AD67C2">
+          <wp:anchor distT="0" distB="0" distL="114300" distR="114300" simplePos="0" relativeHeight="251655166" behindDoc="0" locked="0" layoutInCell="1" allowOverlap="1" wp14:anchorId="654A2CBB" wp14:editId="78EFB45E">
             <wp:simplePos x="0" y="0"/>
             <wp:positionH relativeFrom="column">
-              <wp:posOffset>0</wp:posOffset>
+              <wp:posOffset>1024890</wp:posOffset>
             </wp:positionH>
             <wp:positionV relativeFrom="paragraph">
-              <wp:posOffset>2540</wp:posOffset>
+              <wp:posOffset>374015</wp:posOffset>
             </wp:positionV>
-            <wp:extent cx="5727700" cy="3232785"/>
-            <wp:effectExtent l="0" t="0" r="6350" b="5715"/>
+            <wp:extent cx="3676650" cy="3232785"/>
+            <wp:effectExtent l="0" t="0" r="0" b="5715"/>
             <wp:wrapTopAndBottom/>
-            <wp:docPr id="709225219" name="Imagen 1" descr="Aplicación, Tabla&#10;&#10;El contenido generado por IA puede ser incorrecto."/>
+            <wp:docPr id="709225219" name="Imagen 1"/>
             <wp:cNvGraphicFramePr>
               <a:graphicFrameLocks xmlns:a="http://schemas.openxmlformats.org/drawingml/2006/main" noChangeAspect="1"/>
             </wp:cNvGraphicFramePr>
@@ -7670,7 +7510,7 @@
               <a:graphicData uri="http://schemas.openxmlformats.org/drawingml/2006/picture">
                 <pic:pic xmlns:pic="http://schemas.openxmlformats.org/drawingml/2006/picture">
                   <pic:nvPicPr>
-                    <pic:cNvPr id="709225219" name="Imagen 1" descr="Aplicación, Tabla&#10;&#10;El contenido generado por IA puede ser incorrecto."/>
+                    <pic:cNvPr id="709225219" name="Imagen 1"/>
                     <pic:cNvPicPr/>
                   </pic:nvPicPr>
                   <pic:blipFill>
@@ -7688,7 +7528,7 @@
                   <pic:spPr>
                     <a:xfrm>
                       <a:off x="0" y="0"/>
-                      <a:ext cx="5727700" cy="3232785"/>
+                      <a:ext cx="3676650" cy="3232785"/>
                     </a:xfrm>
                     <a:prstGeom prst="rect">
                       <a:avLst/>
@@ -7697,9 +7537,188 @@
                 </pic:pic>
               </a:graphicData>
             </a:graphic>
+            <wp14:sizeRelH relativeFrom="margin">
+              <wp14:pctWidth>0</wp14:pctWidth>
+            </wp14:sizeRelH>
           </wp:anchor>
         </w:drawing>
       </w:r>
+      <w:r>
+        <w:t xml:space="preserve">After </w:t>
+      </w:r>
+      <w:proofErr w:type="spellStart"/>
+      <w:r>
+        <w:t>performing</w:t>
+      </w:r>
+      <w:proofErr w:type="spellEnd"/>
+      <w:r>
+        <w:t xml:space="preserve"> </w:t>
+      </w:r>
+      <w:proofErr w:type="spellStart"/>
+      <w:r>
+        <w:t>the</w:t>
+      </w:r>
+      <w:proofErr w:type="spellEnd"/>
+      <w:r>
+        <w:t xml:space="preserve"> set </w:t>
+      </w:r>
+      <w:proofErr w:type="spellStart"/>
+      <w:r>
+        <w:t>of</w:t>
+      </w:r>
+      <w:proofErr w:type="spellEnd"/>
+      <w:r>
+        <w:t xml:space="preserve"> </w:t>
+      </w:r>
+      <w:proofErr w:type="spellStart"/>
+      <w:r>
+        <w:t>tests</w:t>
+      </w:r>
+      <w:proofErr w:type="spellEnd"/>
+      <w:r>
+        <w:t xml:space="preserve"> </w:t>
+      </w:r>
+      <w:proofErr w:type="spellStart"/>
+      <w:r>
+        <w:t>for</w:t>
+      </w:r>
+      <w:proofErr w:type="spellEnd"/>
+      <w:r>
+        <w:t xml:space="preserve"> </w:t>
+      </w:r>
+      <w:proofErr w:type="spellStart"/>
+      <w:r>
+        <w:t>the</w:t>
+      </w:r>
+      <w:proofErr w:type="spellEnd"/>
+      <w:r>
+        <w:t xml:space="preserve"> </w:t>
+      </w:r>
+      <w:proofErr w:type="spellStart"/>
+      <w:r>
+        <w:t>appropriate</w:t>
+      </w:r>
+      <w:proofErr w:type="spellEnd"/>
+      <w:r>
+        <w:t xml:space="preserve"> </w:t>
+      </w:r>
+      <w:proofErr w:type="spellStart"/>
+      <w:r>
+        <w:t>functionalities</w:t>
+      </w:r>
+      <w:proofErr w:type="spellEnd"/>
+      <w:r>
+        <w:t xml:space="preserve">, </w:t>
+      </w:r>
+      <w:proofErr w:type="spellStart"/>
+      <w:r>
+        <w:t>all</w:t>
+      </w:r>
+      <w:proofErr w:type="spellEnd"/>
+      <w:r>
+        <w:t xml:space="preserve"> </w:t>
+      </w:r>
+      <w:proofErr w:type="spellStart"/>
+      <w:r>
+        <w:t>the</w:t>
+      </w:r>
+      <w:proofErr w:type="spellEnd"/>
+      <w:r>
+        <w:t xml:space="preserve"> </w:t>
+      </w:r>
+      <w:proofErr w:type="spellStart"/>
+      <w:r>
+        <w:t>steps</w:t>
+      </w:r>
+      <w:proofErr w:type="spellEnd"/>
+      <w:r>
+        <w:t xml:space="preserve"> </w:t>
+      </w:r>
+      <w:proofErr w:type="spellStart"/>
+      <w:r>
+        <w:t>shown</w:t>
+      </w:r>
+      <w:proofErr w:type="spellEnd"/>
+      <w:r>
+        <w:t xml:space="preserve"> in ‘S02 - Performance </w:t>
+      </w:r>
+      <w:proofErr w:type="spellStart"/>
+      <w:r>
+        <w:t>testing</w:t>
+      </w:r>
+      <w:proofErr w:type="spellEnd"/>
+      <w:r>
+        <w:t xml:space="preserve">’ </w:t>
+      </w:r>
+      <w:proofErr w:type="spellStart"/>
+      <w:r>
+        <w:t>have</w:t>
+      </w:r>
+      <w:proofErr w:type="spellEnd"/>
+      <w:r>
+        <w:t xml:space="preserve"> </w:t>
+      </w:r>
+      <w:proofErr w:type="spellStart"/>
+      <w:r>
+        <w:t>been</w:t>
+      </w:r>
+      <w:proofErr w:type="spellEnd"/>
+      <w:r>
+        <w:t xml:space="preserve"> </w:t>
+      </w:r>
+      <w:proofErr w:type="spellStart"/>
+      <w:r>
+        <w:t>carried</w:t>
+      </w:r>
+      <w:proofErr w:type="spellEnd"/>
+      <w:r>
+        <w:t xml:space="preserve"> </w:t>
+      </w:r>
+      <w:proofErr w:type="spellStart"/>
+      <w:r>
+        <w:t>out</w:t>
+      </w:r>
+      <w:proofErr w:type="spellEnd"/>
+      <w:r>
+        <w:t xml:space="preserve">, </w:t>
+      </w:r>
+      <w:proofErr w:type="spellStart"/>
+      <w:r>
+        <w:t>obtaining</w:t>
+      </w:r>
+      <w:proofErr w:type="spellEnd"/>
+      <w:r>
+        <w:t xml:space="preserve"> </w:t>
+      </w:r>
+      <w:proofErr w:type="spellStart"/>
+      <w:r>
+        <w:t>the</w:t>
+      </w:r>
+      <w:proofErr w:type="spellEnd"/>
+      <w:r>
+        <w:t xml:space="preserve"> </w:t>
+      </w:r>
+      <w:proofErr w:type="spellStart"/>
+      <w:r>
+        <w:t>following</w:t>
+      </w:r>
+      <w:proofErr w:type="spellEnd"/>
+      <w:r>
+        <w:t xml:space="preserve"> </w:t>
+      </w:r>
+      <w:proofErr w:type="spellStart"/>
+      <w:r>
+        <w:t>results</w:t>
+      </w:r>
+      <w:proofErr w:type="spellEnd"/>
+      <w:r>
+        <w:t>:</w:t>
+      </w:r>
+    </w:p>
+    <w:p>
+      <w:pPr>
+        <w:jc w:val="both"/>
+      </w:pPr>
     </w:p>
     <w:p>
       <w:pPr>
@@ -7711,13 +7730,13 @@
           <w:noProof/>
         </w:rPr>
         <w:drawing>
-          <wp:inline distT="0" distB="0" distL="0" distR="0" wp14:anchorId="787F3FD3" wp14:editId="69FE3B98">
-            <wp:extent cx="5727700" cy="4269850"/>
-            <wp:effectExtent l="0" t="0" r="6350" b="16510"/>
-            <wp:docPr id="658058750" name="Gráfico 1">
+          <wp:inline distT="0" distB="0" distL="0" distR="0" wp14:anchorId="673C41AF" wp14:editId="3EC12B37">
+            <wp:extent cx="5727700" cy="3865245"/>
+            <wp:effectExtent l="0" t="0" r="6350" b="1905"/>
+            <wp:docPr id="1525022020" name="Gráfico 1">
               <a:extLst xmlns:a="http://schemas.openxmlformats.org/drawingml/2006/main">
                 <a:ext uri="{FF2B5EF4-FFF2-40B4-BE49-F238E27FC236}">
-                  <a16:creationId xmlns:a16="http://schemas.microsoft.com/office/drawing/2014/main" id="{76E5C6E4-AA8C-4298-B9A5-EE640ACACB09}"/>
+                  <a16:creationId xmlns:a16="http://schemas.microsoft.com/office/drawing/2014/main" id="{8BD46DC0-C883-BD39-93B0-DD5F8201FDE9}"/>
                 </a:ext>
               </a:extLst>
             </wp:docPr>
@@ -7736,23 +7755,187 @@
         <w:spacing w:after="200"/>
         <w:jc w:val="both"/>
       </w:pPr>
+      <w:r>
+        <w:t xml:space="preserve">As can be </w:t>
+      </w:r>
+      <w:proofErr w:type="spellStart"/>
+      <w:r>
+        <w:t>seen</w:t>
+      </w:r>
+      <w:proofErr w:type="spellEnd"/>
+      <w:r>
+        <w:t xml:space="preserve"> in </w:t>
+      </w:r>
+      <w:proofErr w:type="spellStart"/>
+      <w:r>
+        <w:t>the</w:t>
+      </w:r>
+      <w:proofErr w:type="spellEnd"/>
+      <w:r>
+        <w:t xml:space="preserve"> </w:t>
+      </w:r>
+      <w:proofErr w:type="spellStart"/>
+      <w:r>
+        <w:t>images</w:t>
+      </w:r>
+      <w:proofErr w:type="spellEnd"/>
+      <w:r>
+        <w:t xml:space="preserve"> </w:t>
+      </w:r>
+      <w:proofErr w:type="spellStart"/>
+      <w:r>
+        <w:t>above</w:t>
+      </w:r>
+      <w:proofErr w:type="spellEnd"/>
+      <w:r>
+        <w:t xml:space="preserve">, </w:t>
+      </w:r>
+      <w:proofErr w:type="spellStart"/>
+      <w:r>
+        <w:t>the</w:t>
+      </w:r>
+      <w:proofErr w:type="spellEnd"/>
+      <w:r>
+        <w:t xml:space="preserve"> </w:t>
+      </w:r>
+      <w:proofErr w:type="spellStart"/>
+      <w:r>
+        <w:t>average</w:t>
+      </w:r>
+      <w:proofErr w:type="spellEnd"/>
+      <w:r>
+        <w:t xml:space="preserve"> time </w:t>
+      </w:r>
+      <w:proofErr w:type="spellStart"/>
+      <w:r>
+        <w:t>taken</w:t>
+      </w:r>
+      <w:proofErr w:type="spellEnd"/>
+      <w:r>
+        <w:t xml:space="preserve"> </w:t>
+      </w:r>
+      <w:proofErr w:type="spellStart"/>
+      <w:r>
+        <w:t>by</w:t>
+      </w:r>
+      <w:proofErr w:type="spellEnd"/>
+      <w:r>
+        <w:t xml:space="preserve"> </w:t>
+      </w:r>
+      <w:proofErr w:type="spellStart"/>
+      <w:r>
+        <w:t>the</w:t>
+      </w:r>
+      <w:proofErr w:type="spellEnd"/>
+      <w:r>
+        <w:t xml:space="preserve"> </w:t>
+      </w:r>
+      <w:proofErr w:type="spellStart"/>
+      <w:r>
+        <w:t>system</w:t>
+      </w:r>
+      <w:proofErr w:type="spellEnd"/>
+      <w:r>
+        <w:t xml:space="preserve"> </w:t>
+      </w:r>
+      <w:proofErr w:type="spellStart"/>
+      <w:r>
+        <w:t>to</w:t>
+      </w:r>
+      <w:proofErr w:type="spellEnd"/>
+      <w:r>
+        <w:t xml:space="preserve"> </w:t>
+      </w:r>
+      <w:proofErr w:type="spellStart"/>
+      <w:r>
+        <w:t>perform</w:t>
+      </w:r>
+      <w:proofErr w:type="spellEnd"/>
+      <w:r>
+        <w:t xml:space="preserve"> a </w:t>
+      </w:r>
+      <w:proofErr w:type="spellStart"/>
+      <w:r>
+        <w:t>request</w:t>
+      </w:r>
+      <w:proofErr w:type="spellEnd"/>
+      <w:r>
+        <w:t xml:space="preserve"> </w:t>
+      </w:r>
+      <w:proofErr w:type="spellStart"/>
+      <w:r>
+        <w:t>is</w:t>
+      </w:r>
+      <w:proofErr w:type="spellEnd"/>
+      <w:r>
+        <w:t xml:space="preserve"> </w:t>
+      </w:r>
+      <w:proofErr w:type="spellStart"/>
+      <w:r>
+        <w:t>approximately</w:t>
+      </w:r>
+      <w:proofErr w:type="spellEnd"/>
+      <w:r>
+        <w:t xml:space="preserve"> </w:t>
+      </w:r>
+      <w:r>
+        <w:t>12.47</w:t>
+      </w:r>
+      <w:r>
+        <w:t xml:space="preserve"> ms, i.e. 0.0</w:t>
+      </w:r>
+      <w:r>
+        <w:t>12</w:t>
+      </w:r>
+      <w:r>
+        <w:t xml:space="preserve"> </w:t>
+      </w:r>
+      <w:proofErr w:type="spellStart"/>
+      <w:r>
+        <w:t>seconds</w:t>
+      </w:r>
+      <w:proofErr w:type="spellEnd"/>
+      <w:r>
+        <w:t xml:space="preserve">, </w:t>
+      </w:r>
+      <w:proofErr w:type="spellStart"/>
+      <w:r>
+        <w:t>which</w:t>
+      </w:r>
+      <w:proofErr w:type="spellEnd"/>
+      <w:r>
+        <w:t xml:space="preserve"> </w:t>
+      </w:r>
+      <w:proofErr w:type="spellStart"/>
+      <w:r>
+        <w:t>is</w:t>
+      </w:r>
+      <w:proofErr w:type="spellEnd"/>
+      <w:r>
+        <w:t xml:space="preserve"> quite </w:t>
+      </w:r>
+      <w:proofErr w:type="spellStart"/>
+      <w:r>
+        <w:t>fast</w:t>
+      </w:r>
+      <w:proofErr w:type="spellEnd"/>
+      <w:r>
+        <w:t xml:space="preserve">. </w:t>
+      </w:r>
     </w:p>
     <w:p>
       <w:pPr>
         <w:spacing w:after="200"/>
         <w:jc w:val="both"/>
       </w:pPr>
+      <w:proofErr w:type="spellStart"/>
       <w:r>
         <w:lastRenderedPageBreak/>
-        <w:t xml:space="preserve">As can be </w:t>
-      </w:r>
-      <w:proofErr w:type="spellStart"/>
-      <w:r>
-        <w:t>seen</w:t>
-      </w:r>
-      <w:proofErr w:type="spellEnd"/>
-      <w:r>
-        <w:t xml:space="preserve"> in </w:t>
+        <w:t>Furthermore</w:t>
+      </w:r>
+      <w:proofErr w:type="spellEnd"/>
+      <w:r>
+        <w:t xml:space="preserve">, </w:t>
       </w:r>
       <w:proofErr w:type="spellStart"/>
       <w:r>
@@ -7760,19 +7943,131 @@
       </w:r>
       <w:proofErr w:type="spellEnd"/>
       <w:r>
-        <w:t xml:space="preserve"> </w:t>
-      </w:r>
-      <w:proofErr w:type="spellStart"/>
-      <w:r>
-        <w:t>images</w:t>
-      </w:r>
-      <w:proofErr w:type="spellEnd"/>
-      <w:r>
-        <w:t xml:space="preserve"> </w:t>
-      </w:r>
-      <w:proofErr w:type="spellStart"/>
-      <w:r>
-        <w:t>above</w:t>
+        <w:t xml:space="preserve"> bar chart </w:t>
+      </w:r>
+      <w:proofErr w:type="spellStart"/>
+      <w:r>
+        <w:t>clearly</w:t>
+      </w:r>
+      <w:proofErr w:type="spellEnd"/>
+      <w:r>
+        <w:t xml:space="preserve"> </w:t>
+      </w:r>
+      <w:proofErr w:type="gramStart"/>
+      <w:r>
+        <w:t>shows</w:t>
+      </w:r>
+      <w:proofErr w:type="gramEnd"/>
+      <w:r>
+        <w:t xml:space="preserve"> </w:t>
+      </w:r>
+      <w:proofErr w:type="spellStart"/>
+      <w:r>
+        <w:t>that</w:t>
+      </w:r>
+      <w:proofErr w:type="spellEnd"/>
+      <w:r>
+        <w:t xml:space="preserve"> </w:t>
+      </w:r>
+      <w:proofErr w:type="spellStart"/>
+      <w:r>
+        <w:t>the</w:t>
+      </w:r>
+      <w:proofErr w:type="spellEnd"/>
+      <w:r>
+        <w:t xml:space="preserve"> </w:t>
+      </w:r>
+      <w:proofErr w:type="spellStart"/>
+      <w:r>
+        <w:t>requests</w:t>
+      </w:r>
+      <w:proofErr w:type="spellEnd"/>
+      <w:r>
+        <w:t xml:space="preserve"> </w:t>
+      </w:r>
+      <w:proofErr w:type="spellStart"/>
+      <w:r>
+        <w:t>that</w:t>
+      </w:r>
+      <w:proofErr w:type="spellEnd"/>
+      <w:r>
+        <w:t xml:space="preserve"> </w:t>
+      </w:r>
+      <w:proofErr w:type="spellStart"/>
+      <w:r>
+        <w:t>take</w:t>
+      </w:r>
+      <w:proofErr w:type="spellEnd"/>
+      <w:r>
+        <w:t xml:space="preserve"> </w:t>
+      </w:r>
+      <w:proofErr w:type="spellStart"/>
+      <w:r>
+        <w:t>the</w:t>
+      </w:r>
+      <w:proofErr w:type="spellEnd"/>
+      <w:r>
+        <w:t xml:space="preserve"> </w:t>
+      </w:r>
+      <w:proofErr w:type="spellStart"/>
+      <w:r>
+        <w:t>longest</w:t>
+      </w:r>
+      <w:proofErr w:type="spellEnd"/>
+      <w:r>
+        <w:t xml:space="preserve"> time are </w:t>
+      </w:r>
+      <w:proofErr w:type="spellStart"/>
+      <w:r>
+        <w:t>those</w:t>
+      </w:r>
+      <w:proofErr w:type="spellEnd"/>
+      <w:r>
+        <w:t xml:space="preserve"> </w:t>
+      </w:r>
+      <w:proofErr w:type="spellStart"/>
+      <w:r>
+        <w:t>that</w:t>
+      </w:r>
+      <w:proofErr w:type="spellEnd"/>
+      <w:r>
+        <w:t xml:space="preserve"> </w:t>
+      </w:r>
+      <w:proofErr w:type="spellStart"/>
+      <w:r>
+        <w:t>handle</w:t>
+      </w:r>
+      <w:proofErr w:type="spellEnd"/>
+      <w:r>
+        <w:t xml:space="preserve"> a </w:t>
+      </w:r>
+      <w:proofErr w:type="spellStart"/>
+      <w:r>
+        <w:t>larger</w:t>
+      </w:r>
+      <w:proofErr w:type="spellEnd"/>
+      <w:r>
+        <w:t xml:space="preserve"> </w:t>
+      </w:r>
+      <w:proofErr w:type="spellStart"/>
+      <w:r>
+        <w:t>amount</w:t>
+      </w:r>
+      <w:proofErr w:type="spellEnd"/>
+      <w:r>
+        <w:t xml:space="preserve"> </w:t>
+      </w:r>
+      <w:proofErr w:type="spellStart"/>
+      <w:r>
+        <w:t>of</w:t>
+      </w:r>
+      <w:proofErr w:type="spellEnd"/>
+      <w:r>
+        <w:t xml:space="preserve"> data and </w:t>
+      </w:r>
+      <w:proofErr w:type="spellStart"/>
+      <w:r>
+        <w:t>validations</w:t>
       </w:r>
       <w:proofErr w:type="spellEnd"/>
       <w:r>
@@ -7780,6 +8075,38 @@
       </w:r>
       <w:proofErr w:type="spellStart"/>
       <w:r>
+        <w:t>specifically</w:t>
+      </w:r>
+      <w:proofErr w:type="spellEnd"/>
+      <w:r>
+        <w:t xml:space="preserve"> </w:t>
+      </w:r>
+      <w:proofErr w:type="spellStart"/>
+      <w:r>
+        <w:t>those</w:t>
+      </w:r>
+      <w:proofErr w:type="spellEnd"/>
+      <w:r>
+        <w:t xml:space="preserve"> </w:t>
+      </w:r>
+      <w:proofErr w:type="spellStart"/>
+      <w:r>
+        <w:t>related</w:t>
+      </w:r>
+      <w:proofErr w:type="spellEnd"/>
+      <w:r>
+        <w:t xml:space="preserve"> </w:t>
+      </w:r>
+      <w:proofErr w:type="spellStart"/>
+      <w:r>
+        <w:t>to</w:t>
+      </w:r>
+      <w:proofErr w:type="spellEnd"/>
+      <w:r>
+        <w:t xml:space="preserve"> </w:t>
+      </w:r>
+      <w:proofErr w:type="spellStart"/>
+      <w:r>
         <w:t>the</w:t>
       </w:r>
       <w:proofErr w:type="spellEnd"/>
@@ -7788,55 +8115,31 @@
       </w:r>
       <w:proofErr w:type="spellStart"/>
       <w:r>
-        <w:t>average</w:t>
-      </w:r>
-      <w:proofErr w:type="spellEnd"/>
-      <w:r>
-        <w:t xml:space="preserve"> time </w:t>
-      </w:r>
-      <w:proofErr w:type="spellStart"/>
-      <w:r>
-        <w:t>taken</w:t>
-      </w:r>
-      <w:proofErr w:type="spellEnd"/>
-      <w:r>
-        <w:t xml:space="preserve"> </w:t>
-      </w:r>
-      <w:proofErr w:type="spellStart"/>
-      <w:r>
-        <w:t>by</w:t>
-      </w:r>
-      <w:proofErr w:type="spellEnd"/>
-      <w:r>
-        <w:t xml:space="preserve"> </w:t>
-      </w:r>
-      <w:proofErr w:type="spellStart"/>
-      <w:r>
-        <w:t>the</w:t>
-      </w:r>
-      <w:proofErr w:type="spellEnd"/>
-      <w:r>
-        <w:t xml:space="preserve"> </w:t>
-      </w:r>
-      <w:proofErr w:type="spellStart"/>
-      <w:r>
-        <w:t>system</w:t>
-      </w:r>
-      <w:proofErr w:type="spellEnd"/>
-      <w:r>
-        <w:t xml:space="preserve"> </w:t>
-      </w:r>
-      <w:proofErr w:type="spellStart"/>
-      <w:r>
-        <w:t>to</w:t>
-      </w:r>
-      <w:proofErr w:type="spellEnd"/>
-      <w:r>
-        <w:t xml:space="preserve"> </w:t>
-      </w:r>
-      <w:proofErr w:type="spellStart"/>
-      <w:r>
-        <w:t>perform</w:t>
+        <w:t>creation</w:t>
+      </w:r>
+      <w:proofErr w:type="spellEnd"/>
+      <w:r>
+        <w:t xml:space="preserve">, </w:t>
+      </w:r>
+      <w:proofErr w:type="spellStart"/>
+      <w:r>
+        <w:t>update</w:t>
+      </w:r>
+      <w:proofErr w:type="spellEnd"/>
+      <w:r>
+        <w:t xml:space="preserve"> and </w:t>
+      </w:r>
+      <w:proofErr w:type="spellStart"/>
+      <w:r>
+        <w:t>publication</w:t>
+      </w:r>
+      <w:proofErr w:type="spellEnd"/>
+      <w:r>
+        <w:t xml:space="preserve"> </w:t>
+      </w:r>
+      <w:proofErr w:type="spellStart"/>
+      <w:r>
+        <w:t>of</w:t>
       </w:r>
       <w:proofErr w:type="spellEnd"/>
       <w:r>
@@ -7844,59 +8147,11 @@
       </w:r>
       <w:proofErr w:type="spellStart"/>
       <w:r>
-        <w:t>request</w:t>
-      </w:r>
-      <w:proofErr w:type="spellEnd"/>
-      <w:r>
-        <w:t xml:space="preserve"> </w:t>
-      </w:r>
-      <w:proofErr w:type="spellStart"/>
-      <w:r>
-        <w:t>is</w:t>
-      </w:r>
-      <w:proofErr w:type="spellEnd"/>
-      <w:r>
-        <w:t xml:space="preserve"> </w:t>
-      </w:r>
-      <w:proofErr w:type="spellStart"/>
-      <w:r>
-        <w:t>approximately</w:t>
-      </w:r>
-      <w:proofErr w:type="spellEnd"/>
-      <w:r>
-        <w:t xml:space="preserve"> 25.1 ms, i.e. 0.025 </w:t>
-      </w:r>
-      <w:proofErr w:type="spellStart"/>
-      <w:r>
-        <w:t>seconds</w:t>
-      </w:r>
-      <w:proofErr w:type="spellEnd"/>
-      <w:r>
-        <w:t xml:space="preserve">, </w:t>
-      </w:r>
-      <w:proofErr w:type="spellStart"/>
-      <w:r>
-        <w:t>which</w:t>
-      </w:r>
-      <w:proofErr w:type="spellEnd"/>
-      <w:r>
-        <w:t xml:space="preserve"> </w:t>
-      </w:r>
-      <w:proofErr w:type="spellStart"/>
-      <w:r>
-        <w:t>is</w:t>
-      </w:r>
-      <w:proofErr w:type="spellEnd"/>
-      <w:r>
-        <w:t xml:space="preserve"> quite </w:t>
-      </w:r>
-      <w:proofErr w:type="spellStart"/>
-      <w:r>
-        <w:t>fast</w:t>
-      </w:r>
-      <w:proofErr w:type="spellEnd"/>
-      <w:r>
-        <w:t xml:space="preserve">. </w:t>
+        <w:t>booking</w:t>
+      </w:r>
+      <w:proofErr w:type="spellEnd"/>
+      <w:r>
+        <w:t>.</w:t>
       </w:r>
     </w:p>
     <w:p>
@@ -7906,11 +8161,11 @@
       </w:pPr>
       <w:proofErr w:type="spellStart"/>
       <w:r>
-        <w:t>Furthermore</w:t>
-      </w:r>
-      <w:proofErr w:type="spellEnd"/>
-      <w:r>
-        <w:t xml:space="preserve">, </w:t>
+        <w:t>Although</w:t>
+      </w:r>
+      <w:proofErr w:type="spellEnd"/>
+      <w:r>
+        <w:t xml:space="preserve"> </w:t>
       </w:r>
       <w:proofErr w:type="spellStart"/>
       <w:r>
@@ -7918,19 +8173,27 @@
       </w:r>
       <w:proofErr w:type="spellEnd"/>
       <w:r>
-        <w:t xml:space="preserve"> bar chart </w:t>
-      </w:r>
-      <w:proofErr w:type="spellStart"/>
-      <w:r>
-        <w:t>clearly</w:t>
-      </w:r>
-      <w:proofErr w:type="spellEnd"/>
-      <w:r>
-        <w:t xml:space="preserve"> shows </w:t>
-      </w:r>
-      <w:proofErr w:type="spellStart"/>
-      <w:r>
-        <w:t>that</w:t>
+        <w:t xml:space="preserve"> performance </w:t>
+      </w:r>
+      <w:proofErr w:type="spellStart"/>
+      <w:r>
+        <w:t>tests</w:t>
+      </w:r>
+      <w:proofErr w:type="spellEnd"/>
+      <w:r>
+        <w:t xml:space="preserve"> </w:t>
+      </w:r>
+      <w:proofErr w:type="spellStart"/>
+      <w:r>
+        <w:t>without</w:t>
+      </w:r>
+      <w:proofErr w:type="spellEnd"/>
+      <w:r>
+        <w:t xml:space="preserve"> indexes </w:t>
+      </w:r>
+      <w:proofErr w:type="spellStart"/>
+      <w:r>
+        <w:t>met</w:t>
       </w:r>
       <w:proofErr w:type="spellEnd"/>
       <w:r>
@@ -7946,23 +8209,101 @@
       </w:r>
       <w:proofErr w:type="spellStart"/>
       <w:r>
-        <w:t>requests</w:t>
-      </w:r>
-      <w:proofErr w:type="spellEnd"/>
-      <w:r>
-        <w:t xml:space="preserve"> </w:t>
-      </w:r>
-      <w:proofErr w:type="spellStart"/>
-      <w:r>
-        <w:t>that</w:t>
-      </w:r>
-      <w:proofErr w:type="spellEnd"/>
-      <w:r>
-        <w:t xml:space="preserve"> </w:t>
-      </w:r>
-      <w:proofErr w:type="spellStart"/>
-      <w:r>
-        <w:t>take</w:t>
+        <w:t>established</w:t>
+      </w:r>
+      <w:proofErr w:type="spellEnd"/>
+      <w:r>
+        <w:t xml:space="preserve"> </w:t>
+      </w:r>
+      <w:proofErr w:type="spellStart"/>
+      <w:r>
+        <w:t>requirements</w:t>
+      </w:r>
+      <w:proofErr w:type="spellEnd"/>
+      <w:r>
+        <w:t xml:space="preserve"> (</w:t>
+      </w:r>
+      <w:proofErr w:type="spellStart"/>
+      <w:r>
+        <w:t>with</w:t>
+      </w:r>
+      <w:proofErr w:type="spellEnd"/>
+      <w:r>
+        <w:t xml:space="preserve"> </w:t>
+      </w:r>
+      <w:proofErr w:type="spellStart"/>
+      <w:r>
+        <w:t>an</w:t>
+      </w:r>
+      <w:proofErr w:type="spellEnd"/>
+      <w:r>
+        <w:t xml:space="preserve"> </w:t>
+      </w:r>
+      <w:proofErr w:type="spellStart"/>
+      <w:r>
+        <w:t>average</w:t>
+      </w:r>
+      <w:proofErr w:type="spellEnd"/>
+      <w:r>
+        <w:t xml:space="preserve"> </w:t>
+      </w:r>
+      <w:proofErr w:type="spellStart"/>
+      <w:r>
+        <w:t>of</w:t>
+      </w:r>
+      <w:proofErr w:type="spellEnd"/>
+      <w:r>
+        <w:t xml:space="preserve"> </w:t>
+      </w:r>
+      <w:r>
+        <w:t>12</w:t>
+      </w:r>
+      <w:r>
+        <w:t xml:space="preserve"> ms), </w:t>
+      </w:r>
+      <w:proofErr w:type="spellStart"/>
+      <w:r>
+        <w:t>it</w:t>
+      </w:r>
+      <w:proofErr w:type="spellEnd"/>
+      <w:r>
+        <w:t xml:space="preserve"> </w:t>
+      </w:r>
+      <w:proofErr w:type="spellStart"/>
+      <w:r>
+        <w:t>was</w:t>
+      </w:r>
+      <w:proofErr w:type="spellEnd"/>
+      <w:r>
+        <w:t xml:space="preserve"> </w:t>
+      </w:r>
+      <w:proofErr w:type="spellStart"/>
+      <w:r>
+        <w:t>decided</w:t>
+      </w:r>
+      <w:proofErr w:type="spellEnd"/>
+      <w:r>
+        <w:t xml:space="preserve"> </w:t>
+      </w:r>
+      <w:proofErr w:type="spellStart"/>
+      <w:r>
+        <w:t>to</w:t>
+      </w:r>
+      <w:proofErr w:type="spellEnd"/>
+      <w:r>
+        <w:t xml:space="preserve"> </w:t>
+      </w:r>
+      <w:proofErr w:type="spellStart"/>
+      <w:r>
+        <w:t>add</w:t>
+      </w:r>
+      <w:proofErr w:type="spellEnd"/>
+      <w:r>
+        <w:t xml:space="preserve"> indexes </w:t>
+      </w:r>
+      <w:proofErr w:type="spellStart"/>
+      <w:r>
+        <w:t>on</w:t>
       </w:r>
       <w:proofErr w:type="spellEnd"/>
       <w:r>
@@ -7978,47 +8319,55 @@
       </w:r>
       <w:proofErr w:type="spellStart"/>
       <w:r>
-        <w:t>longest</w:t>
-      </w:r>
-      <w:proofErr w:type="spellEnd"/>
-      <w:r>
-        <w:t xml:space="preserve"> time are </w:t>
-      </w:r>
-      <w:proofErr w:type="spellStart"/>
-      <w:r>
-        <w:t>those</w:t>
-      </w:r>
-      <w:proofErr w:type="spellEnd"/>
-      <w:r>
-        <w:t xml:space="preserve"> </w:t>
-      </w:r>
-      <w:proofErr w:type="spellStart"/>
-      <w:r>
-        <w:t>that</w:t>
-      </w:r>
-      <w:proofErr w:type="spellEnd"/>
-      <w:r>
-        <w:t xml:space="preserve"> </w:t>
-      </w:r>
-      <w:proofErr w:type="spellStart"/>
-      <w:r>
-        <w:t>handle</w:t>
-      </w:r>
-      <w:proofErr w:type="spellEnd"/>
-      <w:r>
-        <w:t xml:space="preserve"> a </w:t>
-      </w:r>
-      <w:proofErr w:type="spellStart"/>
-      <w:r>
-        <w:t>larger</w:t>
-      </w:r>
-      <w:proofErr w:type="spellEnd"/>
-      <w:r>
-        <w:t xml:space="preserve"> </w:t>
-      </w:r>
-      <w:proofErr w:type="spellStart"/>
-      <w:r>
-        <w:t>amount</w:t>
+        <w:t>most</w:t>
+      </w:r>
+      <w:proofErr w:type="spellEnd"/>
+      <w:r>
+        <w:t xml:space="preserve"> </w:t>
+      </w:r>
+      <w:proofErr w:type="spellStart"/>
+      <w:r>
+        <w:t>queried</w:t>
+      </w:r>
+      <w:proofErr w:type="spellEnd"/>
+      <w:r>
+        <w:t xml:space="preserve"> </w:t>
+      </w:r>
+      <w:proofErr w:type="spellStart"/>
+      <w:r>
+        <w:t>fields</w:t>
+      </w:r>
+      <w:proofErr w:type="spellEnd"/>
+      <w:r>
+        <w:t xml:space="preserve">. </w:t>
+      </w:r>
+      <w:proofErr w:type="spellStart"/>
+      <w:r>
+        <w:t>The</w:t>
+      </w:r>
+      <w:proofErr w:type="spellEnd"/>
+      <w:r>
+        <w:t xml:space="preserve"> </w:t>
+      </w:r>
+      <w:proofErr w:type="spellStart"/>
+      <w:r>
+        <w:t>appropriate</w:t>
+      </w:r>
+      <w:proofErr w:type="spellEnd"/>
+      <w:r>
+        <w:t xml:space="preserve"> </w:t>
+      </w:r>
+      <w:proofErr w:type="spellStart"/>
+      <w:r>
+        <w:t>comparisons</w:t>
+      </w:r>
+      <w:proofErr w:type="spellEnd"/>
+      <w:r>
+        <w:t xml:space="preserve"> are </w:t>
+      </w:r>
+      <w:proofErr w:type="spellStart"/>
+      <w:r>
+        <w:t>made</w:t>
       </w:r>
       <w:proofErr w:type="spellEnd"/>
       <w:r>
@@ -8030,46 +8379,6 @@
       </w:r>
       <w:proofErr w:type="spellEnd"/>
       <w:r>
-        <w:t xml:space="preserve"> data and </w:t>
-      </w:r>
-      <w:proofErr w:type="spellStart"/>
-      <w:r>
-        <w:t>validations</w:t>
-      </w:r>
-      <w:proofErr w:type="spellEnd"/>
-      <w:r>
-        <w:t xml:space="preserve">, </w:t>
-      </w:r>
-      <w:proofErr w:type="spellStart"/>
-      <w:r>
-        <w:t>specifically</w:t>
-      </w:r>
-      <w:proofErr w:type="spellEnd"/>
-      <w:r>
-        <w:t xml:space="preserve"> </w:t>
-      </w:r>
-      <w:proofErr w:type="spellStart"/>
-      <w:r>
-        <w:t>those</w:t>
-      </w:r>
-      <w:proofErr w:type="spellEnd"/>
-      <w:r>
-        <w:t xml:space="preserve"> </w:t>
-      </w:r>
-      <w:proofErr w:type="spellStart"/>
-      <w:r>
-        <w:t>related</w:t>
-      </w:r>
-      <w:proofErr w:type="spellEnd"/>
-      <w:r>
-        <w:t xml:space="preserve"> </w:t>
-      </w:r>
-      <w:proofErr w:type="spellStart"/>
-      <w:r>
-        <w:t>to</w:t>
-      </w:r>
-      <w:proofErr w:type="spellEnd"/>
-      <w:r>
         <w:t xml:space="preserve"> </w:t>
       </w:r>
       <w:proofErr w:type="spellStart"/>
@@ -8082,219 +8391,51 @@
       </w:r>
       <w:proofErr w:type="spellStart"/>
       <w:r>
-        <w:t>creation</w:t>
-      </w:r>
-      <w:proofErr w:type="spellEnd"/>
-      <w:r>
-        <w:t xml:space="preserve">, </w:t>
-      </w:r>
-      <w:proofErr w:type="spellStart"/>
-      <w:r>
-        <w:t>deletion</w:t>
-      </w:r>
-      <w:proofErr w:type="spellEnd"/>
-      <w:r>
-        <w:t xml:space="preserve"> and </w:t>
-      </w:r>
-      <w:proofErr w:type="spellStart"/>
-      <w:r>
-        <w:t>publication</w:t>
-      </w:r>
-      <w:proofErr w:type="spellEnd"/>
-      <w:r>
-        <w:t xml:space="preserve"> </w:t>
-      </w:r>
-      <w:proofErr w:type="spellStart"/>
-      <w:r>
-        <w:t>of</w:t>
-      </w:r>
-      <w:proofErr w:type="spellEnd"/>
-      <w:r>
-        <w:t xml:space="preserve"> </w:t>
-      </w:r>
-      <w:proofErr w:type="spellStart"/>
-      <w:r>
-        <w:t>an</w:t>
-      </w:r>
-      <w:proofErr w:type="spellEnd"/>
-      <w:r>
-        <w:t xml:space="preserve"> </w:t>
-      </w:r>
-      <w:proofErr w:type="spellStart"/>
-      <w:r>
-        <w:t>passenger</w:t>
-      </w:r>
-      <w:proofErr w:type="spellEnd"/>
-      <w:r>
-        <w:t xml:space="preserve">. </w:t>
-      </w:r>
-      <w:proofErr w:type="spellStart"/>
-      <w:r>
-        <w:t>This</w:t>
-      </w:r>
-      <w:proofErr w:type="spellEnd"/>
-      <w:r>
-        <w:t xml:space="preserve"> </w:t>
-      </w:r>
-      <w:proofErr w:type="spellStart"/>
-      <w:r>
-        <w:t>is</w:t>
-      </w:r>
-      <w:proofErr w:type="spellEnd"/>
-      <w:r>
-        <w:t xml:space="preserve"> </w:t>
-      </w:r>
-      <w:proofErr w:type="spellStart"/>
-      <w:r>
-        <w:t>partly</w:t>
-      </w:r>
-      <w:proofErr w:type="spellEnd"/>
-      <w:r>
-        <w:t xml:space="preserve"> </w:t>
-      </w:r>
-      <w:proofErr w:type="spellStart"/>
-      <w:r>
-        <w:t>due</w:t>
-      </w:r>
-      <w:proofErr w:type="spellEnd"/>
-      <w:r>
-        <w:t xml:space="preserve"> </w:t>
-      </w:r>
-      <w:proofErr w:type="spellStart"/>
-      <w:r>
-        <w:t>to</w:t>
-      </w:r>
-      <w:proofErr w:type="spellEnd"/>
-      <w:r>
-        <w:t xml:space="preserve"> </w:t>
-      </w:r>
-      <w:proofErr w:type="spellStart"/>
-      <w:r>
-        <w:t>the</w:t>
-      </w:r>
-      <w:proofErr w:type="spellEnd"/>
-      <w:r>
-        <w:t xml:space="preserve"> </w:t>
-      </w:r>
-      <w:proofErr w:type="spellStart"/>
-      <w:r>
-        <w:t>fact</w:t>
-      </w:r>
-      <w:proofErr w:type="spellEnd"/>
-      <w:r>
-        <w:t xml:space="preserve"> </w:t>
-      </w:r>
-      <w:proofErr w:type="spellStart"/>
-      <w:r>
-        <w:t>that</w:t>
-      </w:r>
-      <w:proofErr w:type="spellEnd"/>
-      <w:r>
-        <w:t xml:space="preserve"> </w:t>
-      </w:r>
-      <w:proofErr w:type="spellStart"/>
-      <w:r>
-        <w:t>several</w:t>
-      </w:r>
-      <w:proofErr w:type="spellEnd"/>
-      <w:r>
-        <w:t xml:space="preserve"> </w:t>
-      </w:r>
-      <w:proofErr w:type="spellStart"/>
-      <w:r>
-        <w:t>validations</w:t>
-      </w:r>
-      <w:proofErr w:type="spellEnd"/>
-      <w:r>
-        <w:t xml:space="preserve"> </w:t>
-      </w:r>
-      <w:proofErr w:type="spellStart"/>
-      <w:r>
-        <w:t>of</w:t>
-      </w:r>
-      <w:proofErr w:type="spellEnd"/>
-      <w:r>
-        <w:t xml:space="preserve"> </w:t>
-      </w:r>
-      <w:proofErr w:type="spellStart"/>
-      <w:r>
-        <w:t>both</w:t>
-      </w:r>
-      <w:proofErr w:type="spellEnd"/>
-      <w:r>
-        <w:t xml:space="preserve"> </w:t>
-      </w:r>
-      <w:proofErr w:type="spellStart"/>
-      <w:r>
-        <w:t>the</w:t>
-      </w:r>
-      <w:proofErr w:type="spellEnd"/>
-      <w:r>
-        <w:t xml:space="preserve"> </w:t>
-      </w:r>
-      <w:proofErr w:type="spellStart"/>
-      <w:r>
-        <w:t>ActivityLog</w:t>
-      </w:r>
-      <w:proofErr w:type="spellEnd"/>
-      <w:r>
-        <w:t xml:space="preserve"> </w:t>
-      </w:r>
-      <w:proofErr w:type="spellStart"/>
-      <w:r>
-        <w:t>class</w:t>
-      </w:r>
-      <w:proofErr w:type="spellEnd"/>
-      <w:r>
-        <w:t xml:space="preserve"> and </w:t>
-      </w:r>
-      <w:proofErr w:type="spellStart"/>
-      <w:r>
-        <w:t>the</w:t>
-      </w:r>
-      <w:proofErr w:type="spellEnd"/>
-      <w:r>
-        <w:t xml:space="preserve"> </w:t>
-      </w:r>
-      <w:proofErr w:type="spellStart"/>
-      <w:r>
-        <w:t>associated</w:t>
-      </w:r>
-      <w:proofErr w:type="spellEnd"/>
-      <w:r>
-        <w:t xml:space="preserve"> </w:t>
-      </w:r>
-      <w:proofErr w:type="spellStart"/>
-      <w:r>
-        <w:t>FlightAssignment</w:t>
-      </w:r>
-      <w:proofErr w:type="spellEnd"/>
-      <w:r>
-        <w:t xml:space="preserve"> </w:t>
-      </w:r>
-      <w:proofErr w:type="spellStart"/>
-      <w:r>
-        <w:t>class</w:t>
-      </w:r>
-      <w:proofErr w:type="spellEnd"/>
-      <w:r>
-        <w:t xml:space="preserve"> </w:t>
-      </w:r>
-      <w:proofErr w:type="spellStart"/>
-      <w:r>
-        <w:t>must</w:t>
-      </w:r>
-      <w:proofErr w:type="spellEnd"/>
-      <w:r>
-        <w:t xml:space="preserve"> be </w:t>
-      </w:r>
-      <w:proofErr w:type="spellStart"/>
-      <w:r>
-        <w:t>checked</w:t>
-      </w:r>
-      <w:proofErr w:type="spellEnd"/>
-      <w:r>
-        <w:t xml:space="preserve">. </w:t>
+        <w:t>different</w:t>
+      </w:r>
+      <w:proofErr w:type="spellEnd"/>
+      <w:r>
+        <w:t xml:space="preserve"> </w:t>
+      </w:r>
+      <w:proofErr w:type="spellStart"/>
+      <w:r>
+        <w:t>values</w:t>
+      </w:r>
+      <w:proofErr w:type="spellEnd"/>
+      <w:r>
+        <w:t xml:space="preserve"> </w:t>
+      </w:r>
+      <w:proofErr w:type="spellStart"/>
+      <w:r>
+        <w:t>obtained</w:t>
+      </w:r>
+      <w:proofErr w:type="spellEnd"/>
+      <w:r>
+        <w:t xml:space="preserve"> in </w:t>
+      </w:r>
+      <w:proofErr w:type="spellStart"/>
+      <w:r>
+        <w:t>each</w:t>
+      </w:r>
+      <w:proofErr w:type="spellEnd"/>
+      <w:r>
+        <w:t xml:space="preserve"> test and </w:t>
+      </w:r>
+      <w:proofErr w:type="spellStart"/>
+      <w:r>
+        <w:t>we</w:t>
+      </w:r>
+      <w:proofErr w:type="spellEnd"/>
+      <w:r>
+        <w:t xml:space="preserve"> </w:t>
+      </w:r>
+      <w:proofErr w:type="spellStart"/>
+      <w:r>
+        <w:t>obtain</w:t>
+      </w:r>
+      <w:proofErr w:type="spellEnd"/>
+      <w:r>
+        <w:t>:</w:t>
       </w:r>
     </w:p>
     <w:p>
@@ -8303,22 +8444,11 @@
         <w:jc w:val="both"/>
       </w:pPr>
       <w:r>
-        <w:rPr>
-          <w:noProof/>
-        </w:rPr>
         <w:drawing>
-          <wp:anchor distT="0" distB="0" distL="114300" distR="114300" simplePos="0" relativeHeight="251679744" behindDoc="0" locked="0" layoutInCell="1" allowOverlap="1" wp14:anchorId="6E55C6B8" wp14:editId="61120927">
-            <wp:simplePos x="0" y="0"/>
-            <wp:positionH relativeFrom="margin">
-              <wp:align>left</wp:align>
-            </wp:positionH>
-            <wp:positionV relativeFrom="paragraph">
-              <wp:posOffset>725805</wp:posOffset>
-            </wp:positionV>
-            <wp:extent cx="5727700" cy="2730500"/>
-            <wp:effectExtent l="0" t="0" r="6350" b="0"/>
-            <wp:wrapTopAndBottom/>
-            <wp:docPr id="1967766487" name="Imagen 1" descr="Interfaz de usuario gráfica, Aplicación, Tabla, Excel&#10;&#10;El contenido generado por IA puede ser incorrecto."/>
+          <wp:inline distT="0" distB="0" distL="0" distR="0" wp14:anchorId="36B9C462" wp14:editId="376A8BDD">
+            <wp:extent cx="5727700" cy="2299970"/>
+            <wp:effectExtent l="0" t="0" r="6350" b="5080"/>
+            <wp:docPr id="1868331254" name="Imagen 1"/>
             <wp:cNvGraphicFramePr>
               <a:graphicFrameLocks xmlns:a="http://schemas.openxmlformats.org/drawingml/2006/main" noChangeAspect="1"/>
             </wp:cNvGraphicFramePr>
@@ -8326,17 +8456,11 @@
               <a:graphicData uri="http://schemas.openxmlformats.org/drawingml/2006/picture">
                 <pic:pic xmlns:pic="http://schemas.openxmlformats.org/drawingml/2006/picture">
                   <pic:nvPicPr>
-                    <pic:cNvPr id="1967766487" name="Imagen 1" descr="Interfaz de usuario gráfica, Aplicación, Tabla, Excel&#10;&#10;El contenido generado por IA puede ser incorrecto."/>
+                    <pic:cNvPr id="1868331254" name=""/>
                     <pic:cNvPicPr/>
                   </pic:nvPicPr>
                   <pic:blipFill>
-                    <a:blip r:embed="rId16">
-                      <a:extLst>
-                        <a:ext uri="{28A0092B-C50C-407E-A947-70E740481C1C}">
-                          <a14:useLocalDpi xmlns:a14="http://schemas.microsoft.com/office/drawing/2010/main" val="0"/>
-                        </a:ext>
-                      </a:extLst>
-                    </a:blip>
+                    <a:blip r:embed="rId16"/>
                     <a:stretch>
                       <a:fillRect/>
                     </a:stretch>
@@ -8344,7 +8468,7 @@
                   <pic:spPr>
                     <a:xfrm>
                       <a:off x="0" y="0"/>
-                      <a:ext cx="5727700" cy="2730500"/>
+                      <a:ext cx="5727700" cy="2299970"/>
                     </a:xfrm>
                     <a:prstGeom prst="rect">
                       <a:avLst/>
@@ -8353,272 +8477,8 @@
                 </pic:pic>
               </a:graphicData>
             </a:graphic>
-          </wp:anchor>
+          </wp:inline>
         </w:drawing>
-      </w:r>
-      <w:proofErr w:type="spellStart"/>
-      <w:r>
-        <w:t>Although</w:t>
-      </w:r>
-      <w:proofErr w:type="spellEnd"/>
-      <w:r>
-        <w:t xml:space="preserve"> </w:t>
-      </w:r>
-      <w:proofErr w:type="spellStart"/>
-      <w:r>
-        <w:t>the</w:t>
-      </w:r>
-      <w:proofErr w:type="spellEnd"/>
-      <w:r>
-        <w:t xml:space="preserve"> performance </w:t>
-      </w:r>
-      <w:proofErr w:type="spellStart"/>
-      <w:r>
-        <w:t>tests</w:t>
-      </w:r>
-      <w:proofErr w:type="spellEnd"/>
-      <w:r>
-        <w:t xml:space="preserve"> </w:t>
-      </w:r>
-      <w:proofErr w:type="spellStart"/>
-      <w:r>
-        <w:t>without</w:t>
-      </w:r>
-      <w:proofErr w:type="spellEnd"/>
-      <w:r>
-        <w:t xml:space="preserve"> indexes </w:t>
-      </w:r>
-      <w:proofErr w:type="spellStart"/>
-      <w:r>
-        <w:t>met</w:t>
-      </w:r>
-      <w:proofErr w:type="spellEnd"/>
-      <w:r>
-        <w:t xml:space="preserve"> </w:t>
-      </w:r>
-      <w:proofErr w:type="spellStart"/>
-      <w:r>
-        <w:t>the</w:t>
-      </w:r>
-      <w:proofErr w:type="spellEnd"/>
-      <w:r>
-        <w:t xml:space="preserve"> </w:t>
-      </w:r>
-      <w:proofErr w:type="spellStart"/>
-      <w:r>
-        <w:t>established</w:t>
-      </w:r>
-      <w:proofErr w:type="spellEnd"/>
-      <w:r>
-        <w:t xml:space="preserve"> </w:t>
-      </w:r>
-      <w:proofErr w:type="spellStart"/>
-      <w:r>
-        <w:t>requirements</w:t>
-      </w:r>
-      <w:proofErr w:type="spellEnd"/>
-      <w:r>
-        <w:t xml:space="preserve"> (</w:t>
-      </w:r>
-      <w:proofErr w:type="spellStart"/>
-      <w:r>
-        <w:t>with</w:t>
-      </w:r>
-      <w:proofErr w:type="spellEnd"/>
-      <w:r>
-        <w:t xml:space="preserve"> </w:t>
-      </w:r>
-      <w:proofErr w:type="spellStart"/>
-      <w:r>
-        <w:t>an</w:t>
-      </w:r>
-      <w:proofErr w:type="spellEnd"/>
-      <w:r>
-        <w:t xml:space="preserve"> average </w:t>
-      </w:r>
-      <w:proofErr w:type="spellStart"/>
-      <w:r>
-        <w:t>of</w:t>
-      </w:r>
-      <w:proofErr w:type="spellEnd"/>
-      <w:r>
-        <w:t xml:space="preserve"> 25 ms), </w:t>
-      </w:r>
-      <w:proofErr w:type="spellStart"/>
-      <w:r>
-        <w:t>it</w:t>
-      </w:r>
-      <w:proofErr w:type="spellEnd"/>
-      <w:r>
-        <w:t xml:space="preserve"> </w:t>
-      </w:r>
-      <w:proofErr w:type="spellStart"/>
-      <w:r>
-        <w:t>was</w:t>
-      </w:r>
-      <w:proofErr w:type="spellEnd"/>
-      <w:r>
-        <w:t xml:space="preserve"> </w:t>
-      </w:r>
-      <w:proofErr w:type="spellStart"/>
-      <w:r>
-        <w:t>decided</w:t>
-      </w:r>
-      <w:proofErr w:type="spellEnd"/>
-      <w:r>
-        <w:t xml:space="preserve"> </w:t>
-      </w:r>
-      <w:proofErr w:type="spellStart"/>
-      <w:r>
-        <w:t>to</w:t>
-      </w:r>
-      <w:proofErr w:type="spellEnd"/>
-      <w:r>
-        <w:t xml:space="preserve"> </w:t>
-      </w:r>
-      <w:proofErr w:type="spellStart"/>
-      <w:r>
-        <w:t>add</w:t>
-      </w:r>
-      <w:proofErr w:type="spellEnd"/>
-      <w:r>
-        <w:t xml:space="preserve"> indexes </w:t>
-      </w:r>
-      <w:proofErr w:type="spellStart"/>
-      <w:r>
-        <w:t>on</w:t>
-      </w:r>
-      <w:proofErr w:type="spellEnd"/>
-      <w:r>
-        <w:t xml:space="preserve"> </w:t>
-      </w:r>
-      <w:proofErr w:type="spellStart"/>
-      <w:r>
-        <w:t>the</w:t>
-      </w:r>
-      <w:proofErr w:type="spellEnd"/>
-      <w:r>
-        <w:t xml:space="preserve"> </w:t>
-      </w:r>
-      <w:proofErr w:type="spellStart"/>
-      <w:r>
-        <w:t>most</w:t>
-      </w:r>
-      <w:proofErr w:type="spellEnd"/>
-      <w:r>
-        <w:t xml:space="preserve"> </w:t>
-      </w:r>
-      <w:proofErr w:type="spellStart"/>
-      <w:r>
-        <w:t>queried</w:t>
-      </w:r>
-      <w:proofErr w:type="spellEnd"/>
-      <w:r>
-        <w:t xml:space="preserve"> </w:t>
-      </w:r>
-      <w:proofErr w:type="spellStart"/>
-      <w:r>
-        <w:t>fields</w:t>
-      </w:r>
-      <w:proofErr w:type="spellEnd"/>
-      <w:r>
-        <w:t xml:space="preserve">. </w:t>
-      </w:r>
-      <w:proofErr w:type="spellStart"/>
-      <w:r>
-        <w:t>The</w:t>
-      </w:r>
-      <w:proofErr w:type="spellEnd"/>
-      <w:r>
-        <w:t xml:space="preserve"> </w:t>
-      </w:r>
-      <w:proofErr w:type="spellStart"/>
-      <w:r>
-        <w:t>appropriate</w:t>
-      </w:r>
-      <w:proofErr w:type="spellEnd"/>
-      <w:r>
-        <w:t xml:space="preserve"> </w:t>
-      </w:r>
-      <w:proofErr w:type="spellStart"/>
-      <w:r>
-        <w:t>comparisons</w:t>
-      </w:r>
-      <w:proofErr w:type="spellEnd"/>
-      <w:r>
-        <w:t xml:space="preserve"> are </w:t>
-      </w:r>
-      <w:proofErr w:type="spellStart"/>
-      <w:r>
-        <w:t>made</w:t>
-      </w:r>
-      <w:proofErr w:type="spellEnd"/>
-      <w:r>
-        <w:t xml:space="preserve"> </w:t>
-      </w:r>
-      <w:proofErr w:type="spellStart"/>
-      <w:r>
-        <w:t>of</w:t>
-      </w:r>
-      <w:proofErr w:type="spellEnd"/>
-      <w:r>
-        <w:t xml:space="preserve"> </w:t>
-      </w:r>
-      <w:proofErr w:type="spellStart"/>
-      <w:r>
-        <w:t>the</w:t>
-      </w:r>
-      <w:proofErr w:type="spellEnd"/>
-      <w:r>
-        <w:t xml:space="preserve"> </w:t>
-      </w:r>
-      <w:proofErr w:type="spellStart"/>
-      <w:r>
-        <w:t>different</w:t>
-      </w:r>
-      <w:proofErr w:type="spellEnd"/>
-      <w:r>
-        <w:t xml:space="preserve"> </w:t>
-      </w:r>
-      <w:proofErr w:type="spellStart"/>
-      <w:r>
-        <w:t>values</w:t>
-      </w:r>
-      <w:proofErr w:type="spellEnd"/>
-      <w:r>
-        <w:t xml:space="preserve"> </w:t>
-      </w:r>
-      <w:proofErr w:type="spellStart"/>
-      <w:r>
-        <w:t>obtained</w:t>
-      </w:r>
-      <w:proofErr w:type="spellEnd"/>
-      <w:r>
-        <w:t xml:space="preserve"> in </w:t>
-      </w:r>
-      <w:proofErr w:type="spellStart"/>
-      <w:r>
-        <w:t>each</w:t>
-      </w:r>
-      <w:proofErr w:type="spellEnd"/>
-      <w:r>
-        <w:t xml:space="preserve"> test and </w:t>
-      </w:r>
-      <w:proofErr w:type="spellStart"/>
-      <w:r>
-        <w:t>we</w:t>
-      </w:r>
-      <w:proofErr w:type="spellEnd"/>
-      <w:r>
-        <w:t xml:space="preserve"> </w:t>
-      </w:r>
-      <w:proofErr w:type="spellStart"/>
-      <w:r>
-        <w:t>obtain</w:t>
-      </w:r>
-      <w:proofErr w:type="spellEnd"/>
-      <w:r>
-        <w:t>:</w:t>
       </w:r>
     </w:p>
     <w:p>
@@ -8681,7 +8541,19 @@
       </w:r>
       <w:proofErr w:type="spellEnd"/>
       <w:r>
-        <w:t xml:space="preserve"> 13 ms (48% </w:t>
+        <w:t xml:space="preserve"> 1</w:t>
+      </w:r>
+      <w:r>
+        <w:t>2</w:t>
+      </w:r>
+      <w:r>
+        <w:t xml:space="preserve"> ms (</w:t>
+      </w:r>
+      <w:r>
+        <w:t>3.3</w:t>
+      </w:r>
+      <w:r>
+        <w:t xml:space="preserve">% </w:t>
       </w:r>
       <w:proofErr w:type="spellStart"/>
       <w:r>
@@ -8702,6 +8574,14 @@
       <w:proofErr w:type="spellStart"/>
       <w:r>
         <w:t>improves</w:t>
+      </w:r>
+      <w:proofErr w:type="spellEnd"/>
+      <w:r>
+        <w:t xml:space="preserve"> </w:t>
+      </w:r>
+      <w:proofErr w:type="spellStart"/>
+      <w:r>
+        <w:t>lightly</w:t>
       </w:r>
       <w:proofErr w:type="spellEnd"/>
       <w:r>
@@ -8793,23 +8673,162 @@
         <w:spacing w:after="200"/>
         <w:jc w:val="both"/>
       </w:pPr>
-      <w:r>
-        <w:rPr>
-          <w:noProof/>
-        </w:rPr>
+      <w:proofErr w:type="spellStart"/>
+      <w:r>
+        <w:t>To</w:t>
+      </w:r>
+      <w:proofErr w:type="spellEnd"/>
+      <w:r>
+        <w:t xml:space="preserve"> determine </w:t>
+      </w:r>
+      <w:proofErr w:type="spellStart"/>
+      <w:r>
+        <w:t>whether</w:t>
+      </w:r>
+      <w:proofErr w:type="spellEnd"/>
+      <w:r>
+        <w:t xml:space="preserve"> </w:t>
+      </w:r>
+      <w:proofErr w:type="spellStart"/>
+      <w:r>
+        <w:t>the</w:t>
+      </w:r>
+      <w:proofErr w:type="spellEnd"/>
+      <w:r>
+        <w:t xml:space="preserve"> </w:t>
+      </w:r>
+      <w:proofErr w:type="spellStart"/>
+      <w:r>
+        <w:t>average</w:t>
+      </w:r>
+      <w:proofErr w:type="spellEnd"/>
+      <w:r>
+        <w:t xml:space="preserve"> times </w:t>
+      </w:r>
+      <w:proofErr w:type="spellStart"/>
+      <w:r>
+        <w:t>before</w:t>
+      </w:r>
+      <w:proofErr w:type="spellEnd"/>
+      <w:r>
+        <w:t xml:space="preserve"> and after </w:t>
+      </w:r>
+      <w:proofErr w:type="spellStart"/>
+      <w:r>
+        <w:t>the</w:t>
+      </w:r>
+      <w:proofErr w:type="spellEnd"/>
+      <w:r>
+        <w:t xml:space="preserve"> </w:t>
+      </w:r>
+      <w:proofErr w:type="spellStart"/>
+      <w:r>
+        <w:t>changes</w:t>
+      </w:r>
+      <w:proofErr w:type="spellEnd"/>
+      <w:r>
+        <w:t xml:space="preserve"> can be </w:t>
+      </w:r>
+      <w:proofErr w:type="spellStart"/>
+      <w:r>
+        <w:t>considered</w:t>
+      </w:r>
+      <w:proofErr w:type="spellEnd"/>
+      <w:r>
+        <w:t xml:space="preserve"> </w:t>
+      </w:r>
+      <w:proofErr w:type="spellStart"/>
+      <w:r>
+        <w:t>the</w:t>
+      </w:r>
+      <w:proofErr w:type="spellEnd"/>
+      <w:r>
+        <w:t xml:space="preserve"> </w:t>
+      </w:r>
+      <w:proofErr w:type="spellStart"/>
+      <w:r>
+        <w:t>same</w:t>
+      </w:r>
+      <w:proofErr w:type="spellEnd"/>
+      <w:r>
+        <w:t xml:space="preserve"> </w:t>
+      </w:r>
+      <w:proofErr w:type="spellStart"/>
+      <w:r>
+        <w:t>or</w:t>
+      </w:r>
+      <w:proofErr w:type="spellEnd"/>
+      <w:r>
+        <w:t xml:space="preserve"> </w:t>
+      </w:r>
+      <w:proofErr w:type="spellStart"/>
+      <w:r>
+        <w:t>not</w:t>
+      </w:r>
+      <w:proofErr w:type="spellEnd"/>
+      <w:r>
+        <w:t xml:space="preserve">, a z-test </w:t>
+      </w:r>
+      <w:proofErr w:type="spellStart"/>
+      <w:r>
+        <w:t>was</w:t>
+      </w:r>
+      <w:proofErr w:type="spellEnd"/>
+      <w:r>
+        <w:t xml:space="preserve"> </w:t>
+      </w:r>
+      <w:proofErr w:type="spellStart"/>
+      <w:r>
+        <w:t>performed</w:t>
+      </w:r>
+      <w:proofErr w:type="spellEnd"/>
+      <w:r>
+        <w:t xml:space="preserve"> </w:t>
+      </w:r>
+      <w:proofErr w:type="spellStart"/>
+      <w:r>
+        <w:t>with</w:t>
+      </w:r>
+      <w:proofErr w:type="spellEnd"/>
+      <w:r>
+        <w:t xml:space="preserve"> </w:t>
+      </w:r>
+      <w:proofErr w:type="spellStart"/>
+      <w:r>
+        <w:t>the</w:t>
+      </w:r>
+      <w:proofErr w:type="spellEnd"/>
+      <w:r>
+        <w:t xml:space="preserve"> </w:t>
+      </w:r>
+      <w:proofErr w:type="spellStart"/>
+      <w:r>
+        <w:t>following</w:t>
+      </w:r>
+      <w:proofErr w:type="spellEnd"/>
+      <w:r>
+        <w:t xml:space="preserve"> </w:t>
+      </w:r>
+      <w:proofErr w:type="spellStart"/>
+      <w:r>
+        <w:t>results</w:t>
+      </w:r>
+      <w:proofErr w:type="spellEnd"/>
+      <w:r>
+        <w:t>:</w:t>
+      </w:r>
+    </w:p>
+    <w:p>
+      <w:pPr>
+        <w:spacing w:after="200"/>
+        <w:jc w:val="center"/>
+      </w:pPr>
+      <w:r>
         <w:drawing>
-          <wp:anchor distT="0" distB="0" distL="114300" distR="114300" simplePos="0" relativeHeight="251680768" behindDoc="0" locked="0" layoutInCell="1" allowOverlap="1" wp14:anchorId="347175D1" wp14:editId="6134FFCB">
-            <wp:simplePos x="0" y="0"/>
-            <wp:positionH relativeFrom="margin">
-              <wp:posOffset>1073150</wp:posOffset>
-            </wp:positionH>
-            <wp:positionV relativeFrom="paragraph">
-              <wp:posOffset>417195</wp:posOffset>
-            </wp:positionV>
-            <wp:extent cx="3353268" cy="2305372"/>
+          <wp:inline distT="0" distB="0" distL="0" distR="0" wp14:anchorId="4C7F7323" wp14:editId="5070E8D8">
+            <wp:extent cx="3010320" cy="2781688"/>
             <wp:effectExtent l="0" t="0" r="0" b="0"/>
-            <wp:wrapTopAndBottom/>
-            <wp:docPr id="1520740910" name="Imagen 1" descr="Tabla&#10;&#10;El contenido generado por IA puede ser incorrecto."/>
+            <wp:docPr id="1303239302" name="Imagen 1"/>
             <wp:cNvGraphicFramePr>
               <a:graphicFrameLocks xmlns:a="http://schemas.openxmlformats.org/drawingml/2006/main" noChangeAspect="1"/>
             </wp:cNvGraphicFramePr>
@@ -8817,17 +8836,11 @@
               <a:graphicData uri="http://schemas.openxmlformats.org/drawingml/2006/picture">
                 <pic:pic xmlns:pic="http://schemas.openxmlformats.org/drawingml/2006/picture">
                   <pic:nvPicPr>
-                    <pic:cNvPr id="1520740910" name="Imagen 1" descr="Tabla&#10;&#10;El contenido generado por IA puede ser incorrecto."/>
+                    <pic:cNvPr id="1303239302" name=""/>
                     <pic:cNvPicPr/>
                   </pic:nvPicPr>
                   <pic:blipFill>
-                    <a:blip r:embed="rId17">
-                      <a:extLst>
-                        <a:ext uri="{28A0092B-C50C-407E-A947-70E740481C1C}">
-                          <a14:useLocalDpi xmlns:a14="http://schemas.microsoft.com/office/drawing/2010/main" val="0"/>
-                        </a:ext>
-                      </a:extLst>
-                    </a:blip>
+                    <a:blip r:embed="rId17"/>
                     <a:stretch>
                       <a:fillRect/>
                     </a:stretch>
@@ -8835,7 +8848,7 @@
                   <pic:spPr>
                     <a:xfrm>
                       <a:off x="0" y="0"/>
-                      <a:ext cx="3353268" cy="2305372"/>
+                      <a:ext cx="3010320" cy="2781688"/>
                     </a:xfrm>
                     <a:prstGeom prst="rect">
                       <a:avLst/>
@@ -8844,152 +8857,8 @@
                 </pic:pic>
               </a:graphicData>
             </a:graphic>
-          </wp:anchor>
+          </wp:inline>
         </w:drawing>
-      </w:r>
-      <w:proofErr w:type="spellStart"/>
-      <w:r>
-        <w:t>To</w:t>
-      </w:r>
-      <w:proofErr w:type="spellEnd"/>
-      <w:r>
-        <w:t xml:space="preserve"> determine </w:t>
-      </w:r>
-      <w:proofErr w:type="spellStart"/>
-      <w:r>
-        <w:t>whether</w:t>
-      </w:r>
-      <w:proofErr w:type="spellEnd"/>
-      <w:r>
-        <w:t xml:space="preserve"> </w:t>
-      </w:r>
-      <w:proofErr w:type="spellStart"/>
-      <w:r>
-        <w:t>the</w:t>
-      </w:r>
-      <w:proofErr w:type="spellEnd"/>
-      <w:r>
-        <w:t xml:space="preserve"> </w:t>
-      </w:r>
-      <w:proofErr w:type="spellStart"/>
-      <w:r>
-        <w:t>average</w:t>
-      </w:r>
-      <w:proofErr w:type="spellEnd"/>
-      <w:r>
-        <w:t xml:space="preserve"> times </w:t>
-      </w:r>
-      <w:proofErr w:type="spellStart"/>
-      <w:r>
-        <w:t>before</w:t>
-      </w:r>
-      <w:proofErr w:type="spellEnd"/>
-      <w:r>
-        <w:t xml:space="preserve"> and after </w:t>
-      </w:r>
-      <w:proofErr w:type="spellStart"/>
-      <w:r>
-        <w:t>the</w:t>
-      </w:r>
-      <w:proofErr w:type="spellEnd"/>
-      <w:r>
-        <w:t xml:space="preserve"> </w:t>
-      </w:r>
-      <w:proofErr w:type="spellStart"/>
-      <w:r>
-        <w:t>changes</w:t>
-      </w:r>
-      <w:proofErr w:type="spellEnd"/>
-      <w:r>
-        <w:t xml:space="preserve"> can be </w:t>
-      </w:r>
-      <w:proofErr w:type="spellStart"/>
-      <w:r>
-        <w:t>considered</w:t>
-      </w:r>
-      <w:proofErr w:type="spellEnd"/>
-      <w:r>
-        <w:t xml:space="preserve"> </w:t>
-      </w:r>
-      <w:proofErr w:type="spellStart"/>
-      <w:r>
-        <w:t>the</w:t>
-      </w:r>
-      <w:proofErr w:type="spellEnd"/>
-      <w:r>
-        <w:t xml:space="preserve"> </w:t>
-      </w:r>
-      <w:proofErr w:type="spellStart"/>
-      <w:r>
-        <w:t>same</w:t>
-      </w:r>
-      <w:proofErr w:type="spellEnd"/>
-      <w:r>
-        <w:t xml:space="preserve"> </w:t>
-      </w:r>
-      <w:proofErr w:type="spellStart"/>
-      <w:r>
-        <w:t>or</w:t>
-      </w:r>
-      <w:proofErr w:type="spellEnd"/>
-      <w:r>
-        <w:t xml:space="preserve"> </w:t>
-      </w:r>
-      <w:proofErr w:type="spellStart"/>
-      <w:r>
-        <w:t>not</w:t>
-      </w:r>
-      <w:proofErr w:type="spellEnd"/>
-      <w:r>
-        <w:t xml:space="preserve">, a z-test </w:t>
-      </w:r>
-      <w:proofErr w:type="spellStart"/>
-      <w:r>
-        <w:t>was</w:t>
-      </w:r>
-      <w:proofErr w:type="spellEnd"/>
-      <w:r>
-        <w:t xml:space="preserve"> </w:t>
-      </w:r>
-      <w:proofErr w:type="spellStart"/>
-      <w:r>
-        <w:t>performed</w:t>
-      </w:r>
-      <w:proofErr w:type="spellEnd"/>
-      <w:r>
-        <w:t xml:space="preserve"> </w:t>
-      </w:r>
-      <w:proofErr w:type="spellStart"/>
-      <w:r>
-        <w:t>with</w:t>
-      </w:r>
-      <w:proofErr w:type="spellEnd"/>
-      <w:r>
-        <w:t xml:space="preserve"> </w:t>
-      </w:r>
-      <w:proofErr w:type="spellStart"/>
-      <w:r>
-        <w:t>the</w:t>
-      </w:r>
-      <w:proofErr w:type="spellEnd"/>
-      <w:r>
-        <w:t xml:space="preserve"> </w:t>
-      </w:r>
-      <w:proofErr w:type="spellStart"/>
-      <w:r>
-        <w:t>following</w:t>
-      </w:r>
-      <w:proofErr w:type="spellEnd"/>
-      <w:r>
-        <w:t xml:space="preserve"> </w:t>
-      </w:r>
-      <w:proofErr w:type="spellStart"/>
-      <w:r>
-        <w:t>results</w:t>
-      </w:r>
-      <w:proofErr w:type="spellEnd"/>
-      <w:r>
-        <w:t>:</w:t>
       </w:r>
     </w:p>
     <w:p>
@@ -9035,7 +8904,13 @@
       </w:r>
       <w:proofErr w:type="spellEnd"/>
       <w:r>
-        <w:t xml:space="preserve"> (≈0), </w:t>
+        <w:t xml:space="preserve"> (</w:t>
+      </w:r>
+      <w:r>
+        <w:t>0,32</w:t>
+      </w:r>
+      <w:r>
+        <w:t xml:space="preserve">), </w:t>
       </w:r>
       <w:proofErr w:type="spellStart"/>
       <w:r>
@@ -9091,7 +8966,19 @@
       </w:r>
       <w:proofErr w:type="spellEnd"/>
       <w:r>
-        <w:t xml:space="preserve"> [0, 0.05), </w:t>
+        <w:t xml:space="preserve"> [0</w:t>
+      </w:r>
+      <w:r>
+        <w:t>.05</w:t>
+      </w:r>
+      <w:r>
+        <w:t xml:space="preserve">, </w:t>
+      </w:r>
+      <w:r>
+        <w:t>1</w:t>
+      </w:r>
+      <w:r>
+        <w:t xml:space="preserve">), </w:t>
       </w:r>
       <w:proofErr w:type="spellStart"/>
       <w:r>
@@ -9119,80 +9006,69 @@
       </w:r>
       <w:proofErr w:type="spellStart"/>
       <w:r>
-        <w:t>have</w:t>
-      </w:r>
-      <w:proofErr w:type="spellEnd"/>
-      <w:r>
-        <w:t xml:space="preserve"> </w:t>
-      </w:r>
-      <w:proofErr w:type="spellStart"/>
-      <w:r>
-        <w:t>been</w:t>
-      </w:r>
-      <w:proofErr w:type="spellEnd"/>
-      <w:r>
-        <w:t xml:space="preserve"> </w:t>
-      </w:r>
-      <w:proofErr w:type="spellStart"/>
-      <w:r>
-        <w:t>fruitful</w:t>
-      </w:r>
-      <w:proofErr w:type="spellEnd"/>
-      <w:r>
-        <w:t xml:space="preserve"> and </w:t>
-      </w:r>
-      <w:proofErr w:type="spellStart"/>
-      <w:r>
-        <w:t>have</w:t>
-      </w:r>
-      <w:proofErr w:type="spellEnd"/>
-      <w:r>
-        <w:t xml:space="preserve"> </w:t>
-      </w:r>
-      <w:proofErr w:type="spellStart"/>
-      <w:r>
-        <w:t>helped</w:t>
-      </w:r>
-      <w:proofErr w:type="spellEnd"/>
-      <w:r>
-        <w:t xml:space="preserve"> </w:t>
-      </w:r>
-      <w:proofErr w:type="spellStart"/>
-      <w:r>
-        <w:t>to</w:t>
-      </w:r>
-      <w:proofErr w:type="spellEnd"/>
-      <w:r>
-        <w:t xml:space="preserve"> </w:t>
-      </w:r>
-      <w:proofErr w:type="spellStart"/>
-      <w:r>
-        <w:t>improve</w:t>
-      </w:r>
-      <w:proofErr w:type="spellEnd"/>
-      <w:r>
-        <w:t xml:space="preserve"> performance.</w:t>
+        <w:t>don’t</w:t>
+      </w:r>
+      <w:proofErr w:type="spellEnd"/>
+      <w:r>
+        <w:t xml:space="preserve"> </w:t>
+      </w:r>
+      <w:proofErr w:type="spellStart"/>
+      <w:r>
+        <w:t>conclude</w:t>
+      </w:r>
+      <w:proofErr w:type="spellEnd"/>
+      <w:r>
+        <w:t xml:space="preserve"> a </w:t>
+      </w:r>
+      <w:proofErr w:type="spellStart"/>
+      <w:r>
+        <w:t>thing</w:t>
+      </w:r>
+      <w:proofErr w:type="spellEnd"/>
+      <w:r>
+        <w:t xml:space="preserve"> </w:t>
+      </w:r>
+      <w:proofErr w:type="spellStart"/>
+      <w:r>
+        <w:t>about</w:t>
+      </w:r>
+      <w:proofErr w:type="spellEnd"/>
+      <w:r>
+        <w:t xml:space="preserve"> a </w:t>
+      </w:r>
+      <w:proofErr w:type="spellStart"/>
+      <w:r>
+        <w:t>better</w:t>
+      </w:r>
+      <w:proofErr w:type="spellEnd"/>
+      <w:r>
+        <w:t xml:space="preserve"> performance in </w:t>
+      </w:r>
+      <w:proofErr w:type="spellStart"/>
+      <w:r>
+        <w:t>the</w:t>
+      </w:r>
+      <w:proofErr w:type="spellEnd"/>
+      <w:r>
+        <w:t xml:space="preserve"> </w:t>
+      </w:r>
+      <w:proofErr w:type="spellStart"/>
+      <w:r>
+        <w:t>application</w:t>
+      </w:r>
+      <w:proofErr w:type="spellEnd"/>
+      <w:r>
+        <w:t>.</w:t>
       </w:r>
     </w:p>
     <w:p>
       <w:r>
-        <w:rPr>
-          <w:noProof/>
-        </w:rPr>
         <w:lastRenderedPageBreak/>
         <w:drawing>
-          <wp:anchor distT="0" distB="0" distL="114300" distR="114300" simplePos="0" relativeHeight="251699200" behindDoc="0" locked="0" layoutInCell="1" allowOverlap="1" wp14:anchorId="1E5B1FC2" wp14:editId="4628AFCE">
-            <wp:simplePos x="0" y="0"/>
-            <wp:positionH relativeFrom="margin">
-              <wp:align>left</wp:align>
-            </wp:positionH>
-            <wp:positionV relativeFrom="paragraph">
-              <wp:posOffset>647700</wp:posOffset>
-            </wp:positionV>
-            <wp:extent cx="5727700" cy="2840990"/>
-            <wp:effectExtent l="0" t="0" r="6350" b="0"/>
-            <wp:wrapTopAndBottom/>
-            <wp:docPr id="1750088653" name="Imagen 1" descr="Tabla&#10;&#10;El contenido generado por IA puede ser incorrecto."/>
+          <wp:inline distT="0" distB="0" distL="0" distR="0" wp14:anchorId="393DC4A2" wp14:editId="61F04D1F">
+            <wp:extent cx="2311400" cy="2299970"/>
+            <wp:effectExtent l="0" t="0" r="0" b="5080"/>
+            <wp:docPr id="1222767060" name="Imagen 1" descr="Interfaz de usuario gráfica, Aplicación, Tabla, Excel&#10;&#10;El contenido generado por IA puede ser incorrecto."/>
             <wp:cNvGraphicFramePr>
               <a:graphicFrameLocks xmlns:a="http://schemas.openxmlformats.org/drawingml/2006/main" noChangeAspect="1"/>
             </wp:cNvGraphicFramePr>
@@ -9200,17 +9076,55 @@
               <a:graphicData uri="http://schemas.openxmlformats.org/drawingml/2006/picture">
                 <pic:pic xmlns:pic="http://schemas.openxmlformats.org/drawingml/2006/picture">
                   <pic:nvPicPr>
-                    <pic:cNvPr id="1750088653" name="Imagen 1" descr="Tabla&#10;&#10;El contenido generado por IA puede ser incorrecto."/>
+                    <pic:cNvPr id="1222767060" name="Imagen 1" descr="Interfaz de usuario gráfica, Aplicación, Tabla, Excel&#10;&#10;El contenido generado por IA puede ser incorrecto."/>
+                    <pic:cNvPicPr/>
+                  </pic:nvPicPr>
+                  <pic:blipFill rotWithShape="1">
+                    <a:blip r:embed="rId16"/>
+                    <a:srcRect r="59645"/>
+                    <a:stretch/>
+                  </pic:blipFill>
+                  <pic:spPr bwMode="auto">
+                    <a:xfrm>
+                      <a:off x="0" y="0"/>
+                      <a:ext cx="2311400" cy="2299970"/>
+                    </a:xfrm>
+                    <a:prstGeom prst="rect">
+                      <a:avLst/>
+                    </a:prstGeom>
+                    <a:ln>
+                      <a:noFill/>
+                    </a:ln>
+                    <a:extLst>
+                      <a:ext uri="{53640926-AAD7-44D8-BBD7-CCE9431645EC}">
+                        <a14:shadowObscured xmlns:a14="http://schemas.microsoft.com/office/drawing/2010/main"/>
+                      </a:ext>
+                    </a:extLst>
+                  </pic:spPr>
+                </pic:pic>
+              </a:graphicData>
+            </a:graphic>
+          </wp:inline>
+        </w:drawing>
+      </w:r>
+      <w:r>
+        <w:drawing>
+          <wp:inline distT="0" distB="0" distL="0" distR="0" wp14:anchorId="138892A6" wp14:editId="02E029AD">
+            <wp:extent cx="2019935" cy="2303522"/>
+            <wp:effectExtent l="0" t="0" r="0" b="1905"/>
+            <wp:docPr id="763439591" name="Imagen 1" descr="Tabla&#10;&#10;El contenido generado por IA puede ser incorrecto."/>
+            <wp:cNvGraphicFramePr>
+              <a:graphicFrameLocks xmlns:a="http://schemas.openxmlformats.org/drawingml/2006/main" noChangeAspect="1"/>
+            </wp:cNvGraphicFramePr>
+            <a:graphic xmlns:a="http://schemas.openxmlformats.org/drawingml/2006/main">
+              <a:graphicData uri="http://schemas.openxmlformats.org/drawingml/2006/picture">
+                <pic:pic xmlns:pic="http://schemas.openxmlformats.org/drawingml/2006/picture">
+                  <pic:nvPicPr>
+                    <pic:cNvPr id="763439591" name="Imagen 1" descr="Tabla&#10;&#10;El contenido generado por IA puede ser incorrecto."/>
                     <pic:cNvPicPr/>
                   </pic:nvPicPr>
                   <pic:blipFill>
-                    <a:blip r:embed="rId18">
-                      <a:extLst>
-                        <a:ext uri="{28A0092B-C50C-407E-A947-70E740481C1C}">
-                          <a14:useLocalDpi xmlns:a14="http://schemas.microsoft.com/office/drawing/2010/main" val="0"/>
-                        </a:ext>
-                      </a:extLst>
-                    </a:blip>
+                    <a:blip r:embed="rId18"/>
                     <a:stretch>
                       <a:fillRect/>
                     </a:stretch>
@@ -9218,7 +9132,7 @@
                   <pic:spPr>
                     <a:xfrm>
                       <a:off x="0" y="0"/>
-                      <a:ext cx="5727700" cy="2840990"/>
+                      <a:ext cx="2030320" cy="2315365"/>
                     </a:xfrm>
                     <a:prstGeom prst="rect">
                       <a:avLst/>
@@ -9227,287 +9141,328 @@
                 </pic:pic>
               </a:graphicData>
             </a:graphic>
-          </wp:anchor>
+          </wp:inline>
         </w:drawing>
-      </w:r>
-      <w:r>
-        <w:t xml:space="preserve">The performance </w:t>
-      </w:r>
-      <w:proofErr w:type="spellStart"/>
-      <w:r>
-        <w:t>of</w:t>
-      </w:r>
-      <w:proofErr w:type="spellEnd"/>
-      <w:r>
-        <w:t xml:space="preserve"> </w:t>
-      </w:r>
-      <w:proofErr w:type="spellStart"/>
-      <w:r>
-        <w:t>the</w:t>
-      </w:r>
-      <w:proofErr w:type="spellEnd"/>
-      <w:r>
-        <w:t xml:space="preserve"> </w:t>
-      </w:r>
-      <w:proofErr w:type="spellStart"/>
-      <w:r>
-        <w:t>system</w:t>
-      </w:r>
-      <w:proofErr w:type="spellEnd"/>
-      <w:r>
-        <w:t xml:space="preserve"> </w:t>
-      </w:r>
-      <w:proofErr w:type="spellStart"/>
-      <w:r>
-        <w:t>will</w:t>
-      </w:r>
-      <w:proofErr w:type="spellEnd"/>
-      <w:r>
-        <w:t xml:space="preserve"> </w:t>
-      </w:r>
-      <w:proofErr w:type="spellStart"/>
-      <w:r>
-        <w:t>now</w:t>
-      </w:r>
-      <w:proofErr w:type="spellEnd"/>
-      <w:r>
-        <w:t xml:space="preserve"> be </w:t>
-      </w:r>
-      <w:proofErr w:type="spellStart"/>
-      <w:r>
-        <w:t>compared</w:t>
-      </w:r>
-      <w:proofErr w:type="spellEnd"/>
-      <w:r>
-        <w:t xml:space="preserve"> </w:t>
-      </w:r>
-      <w:proofErr w:type="spellStart"/>
-      <w:r>
-        <w:t>on</w:t>
-      </w:r>
-      <w:proofErr w:type="spellEnd"/>
-      <w:r>
-        <w:t xml:space="preserve"> </w:t>
-      </w:r>
-      <w:proofErr w:type="spellStart"/>
-      <w:r>
-        <w:t>two</w:t>
-      </w:r>
-      <w:proofErr w:type="spellEnd"/>
-      <w:r>
-        <w:t xml:space="preserve"> </w:t>
-      </w:r>
-      <w:proofErr w:type="spellStart"/>
-      <w:r>
-        <w:t>different</w:t>
-      </w:r>
-      <w:proofErr w:type="spellEnd"/>
-      <w:r>
-        <w:t xml:space="preserve"> </w:t>
-      </w:r>
-      <w:proofErr w:type="spellStart"/>
-      <w:r>
-        <w:t>computers</w:t>
-      </w:r>
-      <w:proofErr w:type="spellEnd"/>
-      <w:r>
-        <w:t xml:space="preserve">. The first </w:t>
-      </w:r>
-      <w:proofErr w:type="spellStart"/>
-      <w:r>
-        <w:t>computer</w:t>
-      </w:r>
-      <w:proofErr w:type="spellEnd"/>
-      <w:r>
-        <w:t xml:space="preserve"> </w:t>
-      </w:r>
-      <w:proofErr w:type="spellStart"/>
-      <w:r>
-        <w:t>will</w:t>
-      </w:r>
-      <w:proofErr w:type="spellEnd"/>
-      <w:r>
-        <w:t xml:space="preserve"> be </w:t>
-      </w:r>
-      <w:proofErr w:type="spellStart"/>
-      <w:r>
-        <w:t>the</w:t>
-      </w:r>
-      <w:proofErr w:type="spellEnd"/>
-      <w:r>
-        <w:t xml:space="preserve"> </w:t>
-      </w:r>
-      <w:proofErr w:type="spellStart"/>
-      <w:r>
-        <w:t>one</w:t>
-      </w:r>
-      <w:proofErr w:type="spellEnd"/>
-      <w:r>
-        <w:t xml:space="preserve"> </w:t>
-      </w:r>
-      <w:proofErr w:type="spellStart"/>
-      <w:r>
-        <w:t>on</w:t>
-      </w:r>
-      <w:proofErr w:type="spellEnd"/>
-      <w:r>
-        <w:t xml:space="preserve"> </w:t>
-      </w:r>
-      <w:proofErr w:type="spellStart"/>
-      <w:r>
-        <w:t>which</w:t>
-      </w:r>
-      <w:proofErr w:type="spellEnd"/>
-      <w:r>
-        <w:t xml:space="preserve"> </w:t>
-      </w:r>
-      <w:proofErr w:type="spellStart"/>
-      <w:r>
-        <w:t>all</w:t>
-      </w:r>
-      <w:proofErr w:type="spellEnd"/>
-      <w:r>
-        <w:t xml:space="preserve"> </w:t>
-      </w:r>
-      <w:proofErr w:type="spellStart"/>
-      <w:r>
-        <w:t>the</w:t>
-      </w:r>
-      <w:proofErr w:type="spellEnd"/>
-      <w:r>
-        <w:t xml:space="preserve"> </w:t>
-      </w:r>
-      <w:proofErr w:type="spellStart"/>
-      <w:r>
-        <w:t>above</w:t>
-      </w:r>
-      <w:proofErr w:type="spellEnd"/>
-      <w:r>
-        <w:t xml:space="preserve"> </w:t>
-      </w:r>
-      <w:proofErr w:type="spellStart"/>
-      <w:r>
-        <w:t>tests</w:t>
-      </w:r>
-      <w:proofErr w:type="spellEnd"/>
-      <w:r>
-        <w:t xml:space="preserve"> </w:t>
-      </w:r>
-      <w:proofErr w:type="spellStart"/>
-      <w:r>
-        <w:t>have</w:t>
-      </w:r>
-      <w:proofErr w:type="spellEnd"/>
-      <w:r>
-        <w:t xml:space="preserve"> </w:t>
-      </w:r>
-      <w:proofErr w:type="spellStart"/>
-      <w:r>
-        <w:t>been</w:t>
-      </w:r>
-      <w:proofErr w:type="spellEnd"/>
-      <w:r>
-        <w:t xml:space="preserve"> </w:t>
-      </w:r>
-      <w:proofErr w:type="spellStart"/>
-      <w:r>
-        <w:t>performed</w:t>
-      </w:r>
-      <w:proofErr w:type="spellEnd"/>
-      <w:r>
-        <w:t xml:space="preserve"> and </w:t>
-      </w:r>
-      <w:proofErr w:type="spellStart"/>
-      <w:r>
-        <w:t>the</w:t>
-      </w:r>
-      <w:proofErr w:type="spellEnd"/>
-      <w:r>
-        <w:t xml:space="preserve"> </w:t>
-      </w:r>
-      <w:proofErr w:type="spellStart"/>
-      <w:r>
-        <w:t>second</w:t>
-      </w:r>
-      <w:proofErr w:type="spellEnd"/>
-      <w:r>
-        <w:t xml:space="preserve"> </w:t>
-      </w:r>
-      <w:proofErr w:type="spellStart"/>
-      <w:r>
-        <w:t>will</w:t>
-      </w:r>
-      <w:proofErr w:type="spellEnd"/>
-      <w:r>
-        <w:t xml:space="preserve"> be </w:t>
-      </w:r>
-      <w:proofErr w:type="spellStart"/>
-      <w:r>
-        <w:t>another</w:t>
-      </w:r>
-      <w:proofErr w:type="spellEnd"/>
-      <w:r>
-        <w:t xml:space="preserve"> </w:t>
-      </w:r>
-      <w:proofErr w:type="spellStart"/>
-      <w:r>
-        <w:t>team</w:t>
-      </w:r>
-      <w:proofErr w:type="spellEnd"/>
-      <w:r>
-        <w:t xml:space="preserve"> </w:t>
-      </w:r>
-      <w:proofErr w:type="spellStart"/>
-      <w:r>
-        <w:t>member's</w:t>
-      </w:r>
-      <w:proofErr w:type="spellEnd"/>
-      <w:r>
-        <w:t xml:space="preserve"> </w:t>
-      </w:r>
-      <w:proofErr w:type="spellStart"/>
-      <w:r>
-        <w:t>computer</w:t>
-      </w:r>
-      <w:proofErr w:type="spellEnd"/>
-      <w:r>
-        <w:t xml:space="preserve">. Here are </w:t>
-      </w:r>
-      <w:proofErr w:type="spellStart"/>
-      <w:r>
-        <w:t>the</w:t>
-      </w:r>
-      <w:proofErr w:type="spellEnd"/>
-      <w:r>
-        <w:t xml:space="preserve"> </w:t>
-      </w:r>
-      <w:proofErr w:type="spellStart"/>
-      <w:r>
-        <w:t>results</w:t>
-      </w:r>
-      <w:proofErr w:type="spellEnd"/>
-      <w:r>
-        <w:t>:</w:t>
       </w:r>
     </w:p>
     <w:p>
-      <w:r>
-        <w:rPr>
-          <w:noProof/>
-        </w:rPr>
+      <w:proofErr w:type="spellStart"/>
+      <w:r>
+        <w:t>The</w:t>
+      </w:r>
+      <w:proofErr w:type="spellEnd"/>
+      <w:r>
+        <w:t xml:space="preserve"> performance </w:t>
+      </w:r>
+      <w:proofErr w:type="spellStart"/>
+      <w:r>
+        <w:t>of</w:t>
+      </w:r>
+      <w:proofErr w:type="spellEnd"/>
+      <w:r>
+        <w:t xml:space="preserve"> </w:t>
+      </w:r>
+      <w:proofErr w:type="spellStart"/>
+      <w:r>
+        <w:t>the</w:t>
+      </w:r>
+      <w:proofErr w:type="spellEnd"/>
+      <w:r>
+        <w:t xml:space="preserve"> </w:t>
+      </w:r>
+      <w:proofErr w:type="spellStart"/>
+      <w:r>
+        <w:t>system</w:t>
+      </w:r>
+      <w:proofErr w:type="spellEnd"/>
+      <w:r>
+        <w:t xml:space="preserve"> </w:t>
+      </w:r>
+      <w:proofErr w:type="spellStart"/>
+      <w:r>
+        <w:t>will</w:t>
+      </w:r>
+      <w:proofErr w:type="spellEnd"/>
+      <w:r>
+        <w:t xml:space="preserve"> </w:t>
+      </w:r>
+      <w:proofErr w:type="spellStart"/>
+      <w:r>
+        <w:t>now</w:t>
+      </w:r>
+      <w:proofErr w:type="spellEnd"/>
+      <w:r>
+        <w:t xml:space="preserve"> be </w:t>
+      </w:r>
+      <w:proofErr w:type="spellStart"/>
+      <w:r>
+        <w:t>compared</w:t>
+      </w:r>
+      <w:proofErr w:type="spellEnd"/>
+      <w:r>
+        <w:t xml:space="preserve"> </w:t>
+      </w:r>
+      <w:proofErr w:type="spellStart"/>
+      <w:r>
+        <w:t>on</w:t>
+      </w:r>
+      <w:proofErr w:type="spellEnd"/>
+      <w:r>
+        <w:t xml:space="preserve"> </w:t>
+      </w:r>
+      <w:proofErr w:type="spellStart"/>
+      <w:r>
+        <w:t>two</w:t>
+      </w:r>
+      <w:proofErr w:type="spellEnd"/>
+      <w:r>
+        <w:t xml:space="preserve"> </w:t>
+      </w:r>
+      <w:proofErr w:type="spellStart"/>
+      <w:r>
+        <w:t>different</w:t>
+      </w:r>
+      <w:proofErr w:type="spellEnd"/>
+      <w:r>
+        <w:t xml:space="preserve"> </w:t>
+      </w:r>
+      <w:proofErr w:type="spellStart"/>
+      <w:r>
+        <w:t>computers</w:t>
+      </w:r>
+      <w:proofErr w:type="spellEnd"/>
+      <w:r>
+        <w:t xml:space="preserve">. The first </w:t>
+      </w:r>
+      <w:proofErr w:type="spellStart"/>
+      <w:r>
+        <w:t>computer</w:t>
+      </w:r>
+      <w:proofErr w:type="spellEnd"/>
+      <w:r>
+        <w:t xml:space="preserve"> </w:t>
+      </w:r>
+      <w:proofErr w:type="spellStart"/>
+      <w:r>
+        <w:t>will</w:t>
+      </w:r>
+      <w:proofErr w:type="spellEnd"/>
+      <w:r>
+        <w:t xml:space="preserve"> be </w:t>
+      </w:r>
+      <w:proofErr w:type="spellStart"/>
+      <w:r>
+        <w:t>the</w:t>
+      </w:r>
+      <w:proofErr w:type="spellEnd"/>
+      <w:r>
+        <w:t xml:space="preserve"> </w:t>
+      </w:r>
+      <w:proofErr w:type="spellStart"/>
+      <w:r>
+        <w:t>one</w:t>
+      </w:r>
+      <w:proofErr w:type="spellEnd"/>
+      <w:r>
+        <w:t xml:space="preserve"> </w:t>
+      </w:r>
+      <w:proofErr w:type="spellStart"/>
+      <w:r>
+        <w:t>on</w:t>
+      </w:r>
+      <w:proofErr w:type="spellEnd"/>
+      <w:r>
+        <w:t xml:space="preserve"> </w:t>
+      </w:r>
+      <w:proofErr w:type="spellStart"/>
+      <w:r>
+        <w:t>which</w:t>
+      </w:r>
+      <w:proofErr w:type="spellEnd"/>
+      <w:r>
+        <w:t xml:space="preserve"> </w:t>
+      </w:r>
+      <w:proofErr w:type="spellStart"/>
+      <w:r>
+        <w:t>all</w:t>
+      </w:r>
+      <w:proofErr w:type="spellEnd"/>
+      <w:r>
+        <w:t xml:space="preserve"> </w:t>
+      </w:r>
+      <w:proofErr w:type="spellStart"/>
+      <w:r>
+        <w:t>the</w:t>
+      </w:r>
+      <w:proofErr w:type="spellEnd"/>
+      <w:r>
+        <w:t xml:space="preserve"> </w:t>
+      </w:r>
+      <w:proofErr w:type="spellStart"/>
+      <w:r>
+        <w:t>above</w:t>
+      </w:r>
+      <w:proofErr w:type="spellEnd"/>
+      <w:r>
+        <w:t xml:space="preserve"> </w:t>
+      </w:r>
+      <w:proofErr w:type="spellStart"/>
+      <w:r>
+        <w:t>tests</w:t>
+      </w:r>
+      <w:proofErr w:type="spellEnd"/>
+      <w:r>
+        <w:t xml:space="preserve"> </w:t>
+      </w:r>
+      <w:proofErr w:type="spellStart"/>
+      <w:r>
+        <w:t>have</w:t>
+      </w:r>
+      <w:proofErr w:type="spellEnd"/>
+      <w:r>
+        <w:t xml:space="preserve"> </w:t>
+      </w:r>
+      <w:proofErr w:type="spellStart"/>
+      <w:r>
+        <w:t>been</w:t>
+      </w:r>
+      <w:proofErr w:type="spellEnd"/>
+      <w:r>
+        <w:t xml:space="preserve"> </w:t>
+      </w:r>
+      <w:proofErr w:type="spellStart"/>
+      <w:r>
+        <w:t>performed</w:t>
+      </w:r>
+      <w:proofErr w:type="spellEnd"/>
+      <w:r>
+        <w:t xml:space="preserve"> and </w:t>
+      </w:r>
+      <w:proofErr w:type="spellStart"/>
+      <w:r>
+        <w:t>the</w:t>
+      </w:r>
+      <w:proofErr w:type="spellEnd"/>
+      <w:r>
+        <w:t xml:space="preserve"> </w:t>
+      </w:r>
+      <w:proofErr w:type="spellStart"/>
+      <w:r>
+        <w:t>second</w:t>
+      </w:r>
+      <w:proofErr w:type="spellEnd"/>
+      <w:r>
+        <w:t xml:space="preserve"> </w:t>
+      </w:r>
+      <w:proofErr w:type="spellStart"/>
+      <w:r>
+        <w:t>will</w:t>
+      </w:r>
+      <w:proofErr w:type="spellEnd"/>
+      <w:r>
+        <w:t xml:space="preserve"> be </w:t>
+      </w:r>
+      <w:proofErr w:type="spellStart"/>
+      <w:r>
+        <w:t>another</w:t>
+      </w:r>
+      <w:proofErr w:type="spellEnd"/>
+      <w:r>
+        <w:t xml:space="preserve"> </w:t>
+      </w:r>
+      <w:proofErr w:type="spellStart"/>
+      <w:r>
+        <w:t>team</w:t>
+      </w:r>
+      <w:proofErr w:type="spellEnd"/>
+      <w:r>
+        <w:t xml:space="preserve"> </w:t>
+      </w:r>
+      <w:proofErr w:type="spellStart"/>
+      <w:r>
+        <w:t>member's</w:t>
+      </w:r>
+      <w:proofErr w:type="spellEnd"/>
+      <w:r>
+        <w:t xml:space="preserve"> </w:t>
+      </w:r>
+      <w:proofErr w:type="spellStart"/>
+      <w:r>
+        <w:t>computer</w:t>
+      </w:r>
+      <w:proofErr w:type="spellEnd"/>
+      <w:r>
+        <w:t xml:space="preserve">. Here are </w:t>
+      </w:r>
+      <w:proofErr w:type="spellStart"/>
+      <w:r>
+        <w:t>the</w:t>
+      </w:r>
+      <w:proofErr w:type="spellEnd"/>
+      <w:r>
+        <w:t xml:space="preserve"> </w:t>
+      </w:r>
+      <w:proofErr w:type="spellStart"/>
+      <w:r>
+        <w:t>results</w:t>
+      </w:r>
+      <w:proofErr w:type="spellEnd"/>
+      <w:r>
+        <w:t>:</w:t>
+      </w:r>
+    </w:p>
+    <w:p>
+      <w:proofErr w:type="spellStart"/>
+      <w:r>
+        <w:t>We</w:t>
+      </w:r>
+      <w:proofErr w:type="spellEnd"/>
+      <w:r>
+        <w:t xml:space="preserve"> can </w:t>
+      </w:r>
+      <w:proofErr w:type="spellStart"/>
+      <w:r>
+        <w:t>see</w:t>
+      </w:r>
+      <w:proofErr w:type="spellEnd"/>
+      <w:r>
+        <w:t xml:space="preserve"> </w:t>
+      </w:r>
+      <w:proofErr w:type="spellStart"/>
+      <w:r>
+        <w:t>the</w:t>
+      </w:r>
+      <w:proofErr w:type="spellEnd"/>
+      <w:r>
+        <w:t xml:space="preserve"> </w:t>
+      </w:r>
+      <w:proofErr w:type="spellStart"/>
+      <w:r>
+        <w:t>difference</w:t>
+      </w:r>
+      <w:proofErr w:type="spellEnd"/>
+      <w:r>
+        <w:t xml:space="preserve"> in </w:t>
+      </w:r>
+      <w:proofErr w:type="spellStart"/>
+      <w:r>
+        <w:t>results</w:t>
+      </w:r>
+      <w:proofErr w:type="spellEnd"/>
+      <w:r>
+        <w:t>.</w:t>
+      </w:r>
+    </w:p>
+    <w:p>
+      <w:pPr>
+        <w:jc w:val="center"/>
+      </w:pPr>
+      <w:r>
         <w:drawing>
-          <wp:anchor distT="0" distB="0" distL="114300" distR="114300" simplePos="0" relativeHeight="251700224" behindDoc="0" locked="0" layoutInCell="1" allowOverlap="1" wp14:anchorId="61379AB3" wp14:editId="1705FCF0">
-            <wp:simplePos x="0" y="0"/>
-            <wp:positionH relativeFrom="margin">
-              <wp:align>center</wp:align>
-            </wp:positionH>
-            <wp:positionV relativeFrom="paragraph">
-              <wp:posOffset>3251835</wp:posOffset>
-            </wp:positionV>
-            <wp:extent cx="4477375" cy="2314898"/>
+          <wp:inline distT="0" distB="0" distL="0" distR="0" wp14:anchorId="40A2460A" wp14:editId="2C65BE08">
+            <wp:extent cx="2981741" cy="2848373"/>
             <wp:effectExtent l="0" t="0" r="0" b="9525"/>
-            <wp:wrapTopAndBottom/>
-            <wp:docPr id="1846187879" name="Imagen 1" descr="Tabla, Excel&#10;&#10;El contenido generado por IA puede ser incorrecto."/>
+            <wp:docPr id="23852698" name="Imagen 1"/>
             <wp:cNvGraphicFramePr>
               <a:graphicFrameLocks xmlns:a="http://schemas.openxmlformats.org/drawingml/2006/main" noChangeAspect="1"/>
             </wp:cNvGraphicFramePr>
@@ -9515,17 +9470,11 @@
               <a:graphicData uri="http://schemas.openxmlformats.org/drawingml/2006/picture">
                 <pic:pic xmlns:pic="http://schemas.openxmlformats.org/drawingml/2006/picture">
                   <pic:nvPicPr>
-                    <pic:cNvPr id="1846187879" name="Imagen 1" descr="Tabla, Excel&#10;&#10;El contenido generado por IA puede ser incorrecto."/>
+                    <pic:cNvPr id="23852698" name=""/>
                     <pic:cNvPicPr/>
                   </pic:nvPicPr>
                   <pic:blipFill>
-                    <a:blip r:embed="rId19">
-                      <a:extLst>
-                        <a:ext uri="{28A0092B-C50C-407E-A947-70E740481C1C}">
-                          <a14:useLocalDpi xmlns:a14="http://schemas.microsoft.com/office/drawing/2010/main" val="0"/>
-                        </a:ext>
-                      </a:extLst>
-                    </a:blip>
+                    <a:blip r:embed="rId19"/>
                     <a:stretch>
                       <a:fillRect/>
                     </a:stretch>
@@ -9533,7 +9482,7 @@
                   <pic:spPr>
                     <a:xfrm>
                       <a:off x="0" y="0"/>
-                      <a:ext cx="4477375" cy="2314898"/>
+                      <a:ext cx="2981741" cy="2848373"/>
                     </a:xfrm>
                     <a:prstGeom prst="rect">
                       <a:avLst/>
@@ -9542,48 +9491,8 @@
                 </pic:pic>
               </a:graphicData>
             </a:graphic>
-          </wp:anchor>
+          </wp:inline>
         </w:drawing>
-      </w:r>
-      <w:proofErr w:type="spellStart"/>
-      <w:r>
-        <w:t>We</w:t>
-      </w:r>
-      <w:proofErr w:type="spellEnd"/>
-      <w:r>
-        <w:t xml:space="preserve"> can </w:t>
-      </w:r>
-      <w:proofErr w:type="spellStart"/>
-      <w:r>
-        <w:t>see</w:t>
-      </w:r>
-      <w:proofErr w:type="spellEnd"/>
-      <w:r>
-        <w:t xml:space="preserve"> </w:t>
-      </w:r>
-      <w:proofErr w:type="spellStart"/>
-      <w:r>
-        <w:t>the</w:t>
-      </w:r>
-      <w:proofErr w:type="spellEnd"/>
-      <w:r>
-        <w:t xml:space="preserve"> </w:t>
-      </w:r>
-      <w:proofErr w:type="spellStart"/>
-      <w:r>
-        <w:t>difference</w:t>
-      </w:r>
-      <w:proofErr w:type="spellEnd"/>
-      <w:r>
-        <w:t xml:space="preserve"> in </w:t>
-      </w:r>
-      <w:proofErr w:type="spellStart"/>
-      <w:r>
-        <w:t>results</w:t>
-      </w:r>
-      <w:proofErr w:type="spellEnd"/>
-      <w:r>
-        <w:t>.</w:t>
       </w:r>
     </w:p>
     <w:p>
@@ -9608,6 +9517,46 @@
       </w:r>
       <w:proofErr w:type="spellStart"/>
       <w:r>
+        <w:t>there</w:t>
+      </w:r>
+      <w:proofErr w:type="spellEnd"/>
+      <w:r>
+        <w:t xml:space="preserve"> are </w:t>
+      </w:r>
+      <w:proofErr w:type="spellStart"/>
+      <w:r>
+        <w:t>not</w:t>
+      </w:r>
+      <w:proofErr w:type="spellEnd"/>
+      <w:r>
+        <w:t xml:space="preserve"> </w:t>
+      </w:r>
+      <w:proofErr w:type="spellStart"/>
+      <w:r>
+        <w:t>many</w:t>
+      </w:r>
+      <w:proofErr w:type="spellEnd"/>
+      <w:r>
+        <w:t xml:space="preserve"> </w:t>
+      </w:r>
+      <w:proofErr w:type="spellStart"/>
+      <w:r>
+        <w:t>differences</w:t>
+      </w:r>
+      <w:proofErr w:type="spellEnd"/>
+      <w:r>
+        <w:t xml:space="preserve"> </w:t>
+      </w:r>
+      <w:proofErr w:type="spellStart"/>
+      <w:r>
+        <w:t>among</w:t>
+      </w:r>
+      <w:proofErr w:type="spellEnd"/>
+      <w:r>
+        <w:t xml:space="preserve"> </w:t>
+      </w:r>
+      <w:proofErr w:type="spellStart"/>
+      <w:r>
         <w:t>the</w:t>
       </w:r>
       <w:proofErr w:type="spellEnd"/>
@@ -9616,95 +9565,15 @@
       </w:r>
       <w:proofErr w:type="spellStart"/>
       <w:r>
-        <w:t>value</w:t>
-      </w:r>
-      <w:proofErr w:type="spellEnd"/>
-      <w:r>
-        <w:t xml:space="preserve"> </w:t>
-      </w:r>
-      <w:proofErr w:type="spellStart"/>
-      <w:r>
-        <w:t>of</w:t>
-      </w:r>
-      <w:proofErr w:type="spellEnd"/>
-      <w:r>
-        <w:t xml:space="preserve"> </w:t>
-      </w:r>
-      <w:proofErr w:type="spellStart"/>
-      <w:r>
-        <w:t>the</w:t>
-      </w:r>
-      <w:proofErr w:type="spellEnd"/>
-      <w:r>
-        <w:t xml:space="preserve"> </w:t>
-      </w:r>
-      <w:proofErr w:type="spellStart"/>
-      <w:r>
-        <w:t>two-tail</w:t>
-      </w:r>
-      <w:proofErr w:type="spellEnd"/>
-      <w:r>
-        <w:t xml:space="preserve"> p-</w:t>
-      </w:r>
-      <w:proofErr w:type="spellStart"/>
-      <w:r>
-        <w:t>value</w:t>
-      </w:r>
-      <w:proofErr w:type="spellEnd"/>
-      <w:r>
-        <w:t xml:space="preserve"> </w:t>
-      </w:r>
-      <w:proofErr w:type="spellStart"/>
-      <w:r>
-        <w:t>is</w:t>
-      </w:r>
-      <w:proofErr w:type="spellEnd"/>
-      <w:r>
-        <w:t xml:space="preserve"> </w:t>
-      </w:r>
-      <w:proofErr w:type="spellStart"/>
-      <w:r>
-        <w:t>almost</w:t>
-      </w:r>
-      <w:proofErr w:type="spellEnd"/>
-      <w:r>
-        <w:t xml:space="preserve"> 0, a </w:t>
-      </w:r>
-      <w:proofErr w:type="spellStart"/>
-      <w:r>
-        <w:t>value</w:t>
-      </w:r>
-      <w:proofErr w:type="spellEnd"/>
-      <w:r>
-        <w:t xml:space="preserve"> </w:t>
-      </w:r>
-      <w:proofErr w:type="spellStart"/>
-      <w:r>
-        <w:t>far</w:t>
-      </w:r>
-      <w:proofErr w:type="spellEnd"/>
-      <w:r>
-        <w:t xml:space="preserve"> </w:t>
-      </w:r>
-      <w:proofErr w:type="spellStart"/>
-      <w:r>
-        <w:t>away</w:t>
-      </w:r>
-      <w:proofErr w:type="spellEnd"/>
-      <w:r>
-        <w:t xml:space="preserve"> </w:t>
-      </w:r>
-      <w:proofErr w:type="spellStart"/>
-      <w:r>
-        <w:t>from</w:t>
-      </w:r>
-      <w:proofErr w:type="spellEnd"/>
-      <w:r>
-        <w:t xml:space="preserve"> </w:t>
-      </w:r>
-      <w:proofErr w:type="spellStart"/>
-      <w:r>
-        <w:t>alpha</w:t>
+        <w:t>different</w:t>
+      </w:r>
+      <w:proofErr w:type="spellEnd"/>
+      <w:r>
+        <w:t xml:space="preserve"> </w:t>
+      </w:r>
+      <w:proofErr w:type="spellStart"/>
+      <w:r>
+        <w:t>computers</w:t>
       </w:r>
       <w:proofErr w:type="spellEnd"/>
       <w:r>
@@ -14054,36 +13923,6 @@
   </mc:AlternateContent>
   <c:chart>
     <c:title>
-      <c:tx>
-        <c:rich>
-          <a:bodyPr rot="0" spcFirstLastPara="1" vertOverflow="ellipsis" vert="horz" wrap="square" anchor="ctr" anchorCtr="1"/>
-          <a:lstStyle/>
-          <a:p>
-            <a:pPr>
-              <a:defRPr sz="1400" b="0" i="0" u="none" strike="noStrike" kern="1200" spc="0" baseline="0">
-                <a:solidFill>
-                  <a:schemeClr val="tx1">
-                    <a:lumMod val="65000"/>
-                    <a:lumOff val="35000"/>
-                  </a:schemeClr>
-                </a:solidFill>
-                <a:latin typeface="+mn-lt"/>
-                <a:ea typeface="+mn-ea"/>
-                <a:cs typeface="+mn-cs"/>
-              </a:defRPr>
-            </a:pPr>
-            <a:r>
-              <a:rPr lang="es-ES"/>
-              <a:t>Flight</a:t>
-            </a:r>
-            <a:r>
-              <a:rPr lang="es-ES" baseline="0"/>
-              <a:t> Crew Member</a:t>
-            </a:r>
-            <a:endParaRPr lang="es-ES"/>
-          </a:p>
-        </c:rich>
-      </c:tx>
       <c:overlay val="0"/>
       <c:spPr>
         <a:noFill/>
@@ -14135,102 +13974,150 @@
           <c:invertIfNegative val="0"/>
           <c:cat>
             <c:strRef>
-              <c:f>('tester-performance-clean-chart'!$B$518,'tester-performance-clean-chart'!$B$527,'tester-performance-clean-chart'!$B$562,'tester-performance-clean-chart'!$B$590,'tester-performance-clean-chart'!$B$621,'tester-performance-clean-chart'!$B$645,'tester-performance-clean-chart'!$B$671,'tester-performance-clean-chart'!$B$681,'tester-performance-clean-chart'!$B$711,'tester-performance-clean-chart'!$B$730,'tester-performance-clean-chart'!$B$748,'tester-performance-clean-chart'!$B$777,'tester-performance-clean-chart'!$B$799)</c:f>
+              <c:f>'test-performance-clean'!$B$63:$B$469</c:f>
               <c:strCache>
-                <c:ptCount val="13"/>
+                <c:ptCount val="21"/>
                 <c:pt idx="0">
-                  <c:v>Promedio /flight-crew-members/activity-log/create</c:v>
+                  <c:v>Promedio /</c:v>
                 </c:pt>
                 <c:pt idx="1">
-                  <c:v>Promedio /flight-crew-members/activity-log/delete</c:v>
+                  <c:v>Promedio /anonymous/system/sign-in</c:v>
                 </c:pt>
                 <c:pt idx="2">
-                  <c:v>Promedio /flight-crew-members/activity-log/list</c:v>
+                  <c:v>Promedio /any/system/panic</c:v>
                 </c:pt>
                 <c:pt idx="3">
-                  <c:v>Promedio /flight-crew-members/activity-log/publish</c:v>
+                  <c:v>Promedio /any/system/welcome</c:v>
                 </c:pt>
                 <c:pt idx="4">
-                  <c:v>Promedio /flight-crew-members/activity-log/show</c:v>
+                  <c:v>Promedio /authenticated/system/sign-out</c:v>
                 </c:pt>
                 <c:pt idx="5">
-                  <c:v>Promedio /flight-crew-members/activity-log/update</c:v>
+                  <c:v>Promedio /customer/booking/create</c:v>
                 </c:pt>
                 <c:pt idx="6">
-                  <c:v>Promedio /flight-crew-members/flight-assignment/create</c:v>
+                  <c:v>Promedio /customer/booking/delete</c:v>
                 </c:pt>
                 <c:pt idx="7">
-                  <c:v>Promedio /flight-crew-members/flight-assignment/delete</c:v>
+                  <c:v>Promedio /customer/booking/list</c:v>
                 </c:pt>
                 <c:pt idx="8">
-                  <c:v>Promedio /flight-crew-members/flight-assignment/list-landed</c:v>
+                  <c:v>Promedio /customer/booking/publish</c:v>
                 </c:pt>
                 <c:pt idx="9">
-                  <c:v>Promedio /flight-crew-members/flight-assignment/list-programmed</c:v>
+                  <c:v>Promedio /customer/booking/show</c:v>
                 </c:pt>
                 <c:pt idx="10">
-                  <c:v>Promedio /flight-crew-members/flight-assignment/publish</c:v>
+                  <c:v>Promedio /customer/booking/update</c:v>
                 </c:pt>
                 <c:pt idx="11">
-                  <c:v>Promedio /flight-crew-members/flight-assignment/show</c:v>
+                  <c:v>Promedio /customer/booking-record/create</c:v>
                 </c:pt>
                 <c:pt idx="12">
-                  <c:v>Promedio /flight-crew-members/flight-assignment/update</c:v>
+                  <c:v>Promedio /customer/booking-record/delete</c:v>
+                </c:pt>
+                <c:pt idx="13">
+                  <c:v>Promedio /customer/passeger/create</c:v>
+                </c:pt>
+                <c:pt idx="14">
+                  <c:v>Promedio /customer/passenger/create</c:v>
+                </c:pt>
+                <c:pt idx="15">
+                  <c:v>Promedio /customer/passenger/delete</c:v>
+                </c:pt>
+                <c:pt idx="16">
+                  <c:v>Promedio /customer/passenger/list</c:v>
+                </c:pt>
+                <c:pt idx="17">
+                  <c:v>Promedio /customer/passenger/list-passengers</c:v>
+                </c:pt>
+                <c:pt idx="18">
+                  <c:v>Promedio /customer/passenger/publish</c:v>
+                </c:pt>
+                <c:pt idx="19">
+                  <c:v>Promedio /customer/passenger/show</c:v>
+                </c:pt>
+                <c:pt idx="20">
+                  <c:v>Promedio /customer/passenger/update</c:v>
                 </c:pt>
               </c:strCache>
             </c:strRef>
           </c:cat>
           <c:val>
             <c:numRef>
-              <c:f>('tester-performance-clean-chart'!$D$518,'tester-performance-clean-chart'!$D$527,'tester-performance-clean-chart'!$D$562,'tester-performance-clean-chart'!$D$590,'tester-performance-clean-chart'!$D$621,'tester-performance-clean-chart'!$D$645,'tester-performance-clean-chart'!$D$671,'tester-performance-clean-chart'!$D$681,'tester-performance-clean-chart'!$D$711,'tester-performance-clean-chart'!$D$730,'tester-performance-clean-chart'!$D$748,'tester-performance-clean-chart'!$D$777,'tester-performance-clean-chart'!$D$799)</c:f>
+              <c:f>'test-performance-clean'!$D$63:$D$469</c:f>
               <c:numCache>
                 <c:formatCode>General</c:formatCode>
-                <c:ptCount val="13"/>
+                <c:ptCount val="21"/>
                 <c:pt idx="0">
-                  <c:v>100.05026666666667</c:v>
+                  <c:v>1.3815934426229499</c:v>
                 </c:pt>
                 <c:pt idx="1">
-                  <c:v>107.62127499999998</c:v>
+                  <c:v>5.2866584615384635</c:v>
                 </c:pt>
                 <c:pt idx="2">
-                  <c:v>73.664429411764715</c:v>
+                  <c:v>5.3033999999999999</c:v>
                 </c:pt>
                 <c:pt idx="3">
-                  <c:v>135.18461481481484</c:v>
+                  <c:v>0.46944477611940305</c:v>
                 </c:pt>
                 <c:pt idx="4">
-                  <c:v>48.901446666666665</c:v>
+                  <c:v>4.3319666666666672</c:v>
                 </c:pt>
                 <c:pt idx="5">
-                  <c:v>62.18042608695653</c:v>
+                  <c:v>58.861966666666653</c:v>
                 </c:pt>
                 <c:pt idx="6">
-                  <c:v>75.065308000000016</c:v>
+                  <c:v>24.496516666666665</c:v>
                 </c:pt>
                 <c:pt idx="7">
-                  <c:v>43.758744444444446</c:v>
+                  <c:v>22.176084210526312</c:v>
                 </c:pt>
                 <c:pt idx="8">
-                  <c:v>37.484731034482756</c:v>
+                  <c:v>48.397258333333326</c:v>
                 </c:pt>
                 <c:pt idx="9">
-                  <c:v>12.261316666666669</c:v>
+                  <c:v>9.6946210526315806</c:v>
                 </c:pt>
                 <c:pt idx="10">
-                  <c:v>47.877600000000001</c:v>
+                  <c:v>41.138646666666681</c:v>
                 </c:pt>
                 <c:pt idx="11">
-                  <c:v>22.252125000000007</c:v>
+                  <c:v>20.694861111111113</c:v>
                 </c:pt>
                 <c:pt idx="12">
-                  <c:v>35.906038095238081</c:v>
+                  <c:v>15.433556249999997</c:v>
+                </c:pt>
+                <c:pt idx="13">
+                  <c:v>2.7684000000000002</c:v>
+                </c:pt>
+                <c:pt idx="14">
+                  <c:v>23.285849999999996</c:v>
+                </c:pt>
+                <c:pt idx="15">
+                  <c:v>17.862666666666666</c:v>
+                </c:pt>
+                <c:pt idx="16">
+                  <c:v>7.9586578947368416</c:v>
+                </c:pt>
+                <c:pt idx="17">
+                  <c:v>10.832949999999999</c:v>
+                </c:pt>
+                <c:pt idx="18">
+                  <c:v>31.784475</c:v>
+                </c:pt>
+                <c:pt idx="19">
+                  <c:v>4.992057142857143</c:v>
+                </c:pt>
+                <c:pt idx="20">
+                  <c:v>19.131858333333334</c:v>
                 </c:pt>
               </c:numCache>
             </c:numRef>
           </c:val>
           <c:extLst>
             <c:ext xmlns:c16="http://schemas.microsoft.com/office/drawing/2014/chart" uri="{C3380CC4-5D6E-409C-BE32-E72D297353CC}">
-              <c16:uniqueId val="{00000000-9FFE-4A40-90C0-70B3CA6840D2}"/>
+              <c16:uniqueId val="{00000000-68BE-4507-8751-AAF48ADABAEF}"/>
             </c:ext>
           </c:extLst>
         </c:ser>
@@ -14244,11 +14131,11 @@
         </c:dLbls>
         <c:gapWidth val="219"/>
         <c:overlap val="-27"/>
-        <c:axId val="1291470575"/>
-        <c:axId val="1291481615"/>
+        <c:axId val="1003542160"/>
+        <c:axId val="1003542640"/>
       </c:barChart>
       <c:catAx>
-        <c:axId val="1291470575"/>
+        <c:axId val="1003542160"/>
         <c:scaling>
           <c:orientation val="minMax"/>
         </c:scaling>
@@ -14276,7 +14163,7 @@
           <a:lstStyle/>
           <a:p>
             <a:pPr>
-              <a:defRPr sz="700" b="0" i="0" u="none" strike="noStrike" kern="1200" baseline="0">
+              <a:defRPr sz="900" b="0" i="0" u="none" strike="noStrike" kern="1200" baseline="0">
                 <a:solidFill>
                   <a:schemeClr val="tx1">
                     <a:lumMod val="65000"/>
@@ -14291,7 +14178,7 @@
             <a:endParaRPr lang="es-ES"/>
           </a:p>
         </c:txPr>
-        <c:crossAx val="1291481615"/>
+        <c:crossAx val="1003542640"/>
         <c:crosses val="autoZero"/>
         <c:auto val="1"/>
         <c:lblAlgn val="ctr"/>
@@ -14299,7 +14186,7 @@
         <c:noMultiLvlLbl val="0"/>
       </c:catAx>
       <c:valAx>
-        <c:axId val="1291481615"/>
+        <c:axId val="1003542640"/>
         <c:scaling>
           <c:orientation val="minMax"/>
         </c:scaling>
@@ -14350,7 +14237,7 @@
             <a:endParaRPr lang="es-ES"/>
           </a:p>
         </c:txPr>
-        <c:crossAx val="1291470575"/>
+        <c:crossAx val="1003542160"/>
         <c:crosses val="autoZero"/>
         <c:crossBetween val="between"/>
       </c:valAx>
